--- a/Document/05_2_ApplicationDevelopment_QAs.docx
+++ b/Document/05_2_ApplicationDevelopment_QAs.docx
@@ -1,6 +1,6 @@
 
 <file path=word/document.xml><?xml version="1.0" encoding="utf-8"?>
-<w:document xmlns:wpc="http://schemas.microsoft.com/office/word/2010/wordprocessingCanvas" xmlns:cx="http://schemas.microsoft.com/office/drawing/2014/chartex" xmlns:cx1="http://schemas.microsoft.com/office/drawing/2015/9/8/chartex" xmlns:cx2="http://schemas.microsoft.com/office/drawing/2015/10/21/chartex" xmlns:cx3="http://schemas.microsoft.com/office/drawing/2016/5/9/chartex" xmlns:cx4="http://schemas.microsoft.com/office/drawing/2016/5/10/chartex" xmlns:cx5="http://schemas.microsoft.com/office/drawing/2016/5/11/chartex" xmlns:cx6="http://schemas.microsoft.com/office/drawing/2016/5/12/chartex" xmlns:cx7="http://schemas.microsoft.com/office/drawing/2016/5/13/chartex" xmlns:cx8="http://schemas.microsoft.com/office/drawing/2016/5/14/chartex" xmlns:mc="http://schemas.openxmlformats.org/markup-compatibility/2006" xmlns:aink="http://schemas.microsoft.com/office/drawing/2016/ink" xmlns:am3d="http://schemas.microsoft.com/office/drawing/2017/model3d" xmlns:o="urn:schemas-microsoft-com:office:office" xmlns:oel="http://schemas.microsoft.com/office/2019/extlst" xmlns:r="http://schemas.openxmlformats.org/officeDocument/2006/relationships" xmlns:m="http://schemas.openxmlformats.org/officeDocument/2006/math" xmlns:v="urn:schemas-microsoft-com:vml" xmlns:wp14="http://schemas.microsoft.com/office/word/2010/wordprocessingDrawing" xmlns:wp="http://schemas.openxmlformats.org/drawingml/2006/wordprocessingDrawing" xmlns:w10="urn:schemas-microsoft-com:office:word" xmlns:w="http://schemas.openxmlformats.org/wordprocessingml/2006/main" xmlns:w14="http://schemas.microsoft.com/office/word/2010/wordml" xmlns:w15="http://schemas.microsoft.com/office/word/2012/wordml" xmlns:w16cex="http://schemas.microsoft.com/office/word/2018/wordml/cex" xmlns:w16cid="http://schemas.microsoft.com/office/word/2016/wordml/cid" xmlns:w16="http://schemas.microsoft.com/office/word/2018/wordml" xmlns:w16du="http://schemas.microsoft.com/office/word/2023/wordml/word16du" xmlns:w16sdtdh="http://schemas.microsoft.com/office/word/2020/wordml/sdtdatahash" xmlns:w16se="http://schemas.microsoft.com/office/word/2015/wordml/symex" xmlns:wpg="http://schemas.microsoft.com/office/word/2010/wordprocessingGroup" xmlns:wpi="http://schemas.microsoft.com/office/word/2010/wordprocessingInk" xmlns:wne="http://schemas.microsoft.com/office/word/2006/wordml" xmlns:wps="http://schemas.microsoft.com/office/word/2010/wordprocessingShape" mc:Ignorable="w14 w15 w16se w16cid w16 w16cex w16sdtdh w16du wp14">
+<w:document xmlns:wpc="http://schemas.microsoft.com/office/word/2010/wordprocessingCanvas" xmlns:cx="http://schemas.microsoft.com/office/drawing/2014/chartex" xmlns:cx1="http://schemas.microsoft.com/office/drawing/2015/9/8/chartex" xmlns:cx2="http://schemas.microsoft.com/office/drawing/2015/10/21/chartex" xmlns:cx3="http://schemas.microsoft.com/office/drawing/2016/5/9/chartex" xmlns:cx4="http://schemas.microsoft.com/office/drawing/2016/5/10/chartex" xmlns:cx5="http://schemas.microsoft.com/office/drawing/2016/5/11/chartex" xmlns:cx6="http://schemas.microsoft.com/office/drawing/2016/5/12/chartex" xmlns:cx7="http://schemas.microsoft.com/office/drawing/2016/5/13/chartex" xmlns:cx8="http://schemas.microsoft.com/office/drawing/2016/5/14/chartex" xmlns:mc="http://schemas.openxmlformats.org/markup-compatibility/2006" xmlns:aink="http://schemas.microsoft.com/office/drawing/2016/ink" xmlns:am3d="http://schemas.microsoft.com/office/drawing/2017/model3d" xmlns:o="urn:schemas-microsoft-com:office:office" xmlns:oel="http://schemas.microsoft.com/office/2019/extlst" xmlns:r="http://schemas.openxmlformats.org/officeDocument/2006/relationships" xmlns:m="http://schemas.openxmlformats.org/officeDocument/2006/math" xmlns:v="urn:schemas-microsoft-com:vml" xmlns:wp14="http://schemas.microsoft.com/office/word/2010/wordprocessingDrawing" xmlns:wp="http://schemas.openxmlformats.org/drawingml/2006/wordprocessingDrawing" xmlns:w10="urn:schemas-microsoft-com:office:word" xmlns:w="http://schemas.openxmlformats.org/wordprocessingml/2006/main" xmlns:w14="http://schemas.microsoft.com/office/word/2010/wordml" xmlns:w15="http://schemas.microsoft.com/office/word/2012/wordml" xmlns:w16cex="http://schemas.microsoft.com/office/word/2018/wordml/cex" xmlns:w16cid="http://schemas.microsoft.com/office/word/2016/wordml/cid" xmlns:w16="http://schemas.microsoft.com/office/word/2018/wordml" xmlns:w16sdtdh="http://schemas.microsoft.com/office/word/2020/wordml/sdtdatahash" xmlns:w16se="http://schemas.microsoft.com/office/word/2015/wordml/symex" xmlns:wpg="http://schemas.microsoft.com/office/word/2010/wordprocessingGroup" xmlns:wpi="http://schemas.microsoft.com/office/word/2010/wordprocessingInk" xmlns:wne="http://schemas.microsoft.com/office/word/2006/wordml" xmlns:wps="http://schemas.microsoft.com/office/word/2010/wordprocessingShape" mc:Ignorable="w14 w15 w16se w16cid w16 w16cex w16sdtdh wp14">
   <w:body>
     <w:p>
       <w:pPr>
@@ -444,7 +444,7 @@
           <w:sz w:val="26"/>
           <w:szCs w:val="26"/>
         </w:rPr>
-        <w:t xml:space="preserve">Khi hành khách đến nhà ga để mua vé cho một chuyến tàu, nhân viên sẽ sử dụng các tài liệu ghi chép thủ công để kiểm tra tình trạng vé. Thông tin về số lượng vé còn lại, các hạng vé (VIP, </w:t>
+        <w:t>Khi hành khách đến nhà ga để mua vé cho một chuyến tàu, nhân viên sẽ sử dụng các tài liệu ghi chép thủ công để kiểm tra tình trạng vé. Thông tin về số lượng vé còn lại, các hạng vé (</w:t>
       </w:r>
       <w:r>
         <w:rPr>
@@ -452,8 +452,24 @@
           <w:sz w:val="26"/>
           <w:szCs w:val="26"/>
         </w:rPr>
+        <w:t xml:space="preserve">Ghế </w:t>
+      </w:r>
+      <w:r>
+        <w:rPr>
+          <w:rFonts w:ascii="Times New Roman" w:hAnsi="Times New Roman" w:cs="Times New Roman"/>
+          <w:sz w:val="26"/>
+          <w:szCs w:val="26"/>
+        </w:rPr>
         <w:lastRenderedPageBreak/>
-        <w:t xml:space="preserve">thường) sẽ được tra cứu qua sổ ghi chép hoặc bảng tính trên máy tính cá nhân. Nhân viên sẽ thông báo cho hành khách về tình trạng vé hiện có và hỗ trợ họ lựa chọn vé phù hợp. Sau khi hành khách chọn vé, nhân viên sẽ tiến hành thu tiền và ghi nhận thông tin vào sổ sách, bao gồm tên hành khách, </w:t>
+        <w:t xml:space="preserve">ngồi, Giường nằm, </w:t>
+      </w:r>
+      <w:r>
+        <w:rPr>
+          <w:rFonts w:ascii="Times New Roman" w:hAnsi="Times New Roman" w:cs="Times New Roman"/>
+          <w:sz w:val="26"/>
+          <w:szCs w:val="26"/>
+        </w:rPr>
+        <w:t xml:space="preserve">VIP) sẽ được tra cứu qua sổ ghi chép hoặc bảng tính trên máy tính cá nhân. Nhân viên sẽ thông báo cho hành khách về tình trạng vé hiện có và hỗ trợ họ lựa chọn vé phù hợp. Sau khi hành khách chọn vé, nhân viên sẽ tiến hành thu tiền và ghi nhận thông tin vào sổ sách, bao gồm tên hành khách, </w:t>
       </w:r>
     </w:p>
     <w:tbl>
@@ -934,8 +950,17 @@
                 <w:rFonts w:ascii="Aptos Narrow" w:eastAsia="Times New Roman" w:hAnsi="Aptos Narrow" w:cs="Times New Roman"/>
                 <w:color w:val="000000"/>
               </w:rPr>
-              <w:t>Toa/Coach: …..</w:t>
-            </w:r>
+              <w:t xml:space="preserve">Toa/Coach: </w:t>
+            </w:r>
+            <w:proofErr w:type="gramStart"/>
+            <w:r>
+              <w:rPr>
+                <w:rFonts w:ascii="Aptos Narrow" w:eastAsia="Times New Roman" w:hAnsi="Aptos Narrow" w:cs="Times New Roman"/>
+                <w:color w:val="000000"/>
+              </w:rPr>
+              <w:t>…..</w:t>
+            </w:r>
+            <w:proofErr w:type="gramEnd"/>
           </w:p>
         </w:tc>
         <w:tc>
@@ -1422,7 +1447,23 @@
           <w:sz w:val="26"/>
           <w:szCs w:val="26"/>
         </w:rPr>
-        <w:t>Các thông tin về chuyến tàu như mã tàu, tên tàu, giờ khởi hành, giờ đến, ga đi, ga đến, và các trạm dừng thường được ghi lại trong sổ tay hoặc các tài liệu giấy. Nhân viên phải cập nhật thủ công tình trạng vé cho từng chuyến tàu và quản lý số lượng vé bán ra. Đối với các hạng vé khác nhau (VIP, thường), giá vé cũng phải được ghi chú riêng biệt và cập nhật liên tục để tránh nhầm lẫn.</w:t>
+        <w:t>Các thông tin về chuyến tàu như mã tàu, tên tàu, giờ khởi hành, giờ đến, ga đi, ga đến, và các trạm dừng thường được ghi lại trong sổ tay hoặc các tài liệu giấy. Nhân viên phải cập nhật thủ công tình trạng vé cho từng chuyến tàu và quản lý số lượng vé bán ra. Đối với các hạng vé khác nhau (</w:t>
+      </w:r>
+      <w:r>
+        <w:rPr>
+          <w:rFonts w:ascii="Times New Roman" w:hAnsi="Times New Roman" w:cs="Times New Roman"/>
+          <w:sz w:val="26"/>
+          <w:szCs w:val="26"/>
+        </w:rPr>
+        <w:t xml:space="preserve">Ghế mềm, Giường nằm, </w:t>
+      </w:r>
+      <w:r>
+        <w:rPr>
+          <w:rFonts w:ascii="Times New Roman" w:hAnsi="Times New Roman" w:cs="Times New Roman"/>
+          <w:sz w:val="26"/>
+          <w:szCs w:val="26"/>
+        </w:rPr>
+        <w:t>VIP), giá vé cũng phải được ghi chú riêng biệt và cập nhật liên tục để tránh nhầm lẫn.</w:t>
       </w:r>
     </w:p>
     <w:p>
@@ -1537,15 +1578,8 @@
           <w:sz w:val="26"/>
           <w:szCs w:val="26"/>
         </w:rPr>
-        <w:t xml:space="preserve">Tại thời điểm hành khách lên tàu, nhân viên nhà ga sẽ kiểm tra vé và xác nhận thông tin hành khách bằng cách so sánh với các ghi chép thủ công. Nếu có bất kỳ vấn đề nào phát sinh, việc tra </w:t>
-      </w:r>
-      <w:r>
-        <w:rPr>
-          <w:sz w:val="26"/>
-          <w:szCs w:val="26"/>
-        </w:rPr>
         <w:lastRenderedPageBreak/>
-        <w:t>cứu và xác minh thông tin có thể mất nhiều thời gian do phải tìm kiếm trong sổ sách hoặc tài liệu ghi chép.</w:t>
+        <w:t>Tại thời điểm hành khách lên tàu, nhân viên nhà ga sẽ kiểm tra vé và xác nhận thông tin hành khách bằng cách so sánh với các ghi chép thủ công. Nếu có bất kỳ vấn đề nào phát sinh, việc tra cứu và xác minh thông tin có thể mất nhiều thời gian do phải tìm kiếm trong sổ sách hoặc tài liệu ghi chép.</w:t>
       </w:r>
     </w:p>
     <w:p>
@@ -2001,7 +2035,16 @@
                 <w:color w:val="000000"/>
                 <w:lang w:eastAsia="ko-KR"/>
               </w:rPr>
-              <w:t>Mã hóa đơn:</w:t>
+              <w:t xml:space="preserve">Mã hóa </w:t>
+            </w:r>
+            <w:proofErr w:type="gramStart"/>
+            <w:r>
+              <w:rPr>
+                <w:rFonts w:ascii="Aptos Narrow" w:eastAsia="Times New Roman" w:hAnsi="Aptos Narrow" w:cs="Times New Roman"/>
+                <w:color w:val="000000"/>
+                <w:lang w:eastAsia="ko-KR"/>
+              </w:rPr>
+              <w:t>đơn:</w:t>
             </w:r>
             <w:r>
               <w:rPr>
@@ -2011,6 +2054,7 @@
               </w:rPr>
               <w:t>…</w:t>
             </w:r>
+            <w:proofErr w:type="gramEnd"/>
           </w:p>
         </w:tc>
         <w:tc>
@@ -2244,7 +2288,25 @@
                 <w:color w:val="000000"/>
                 <w:lang w:eastAsia="ko-KR"/>
               </w:rPr>
-              <w:t>Ngày ..tháng..năm….</w:t>
+              <w:t>Ngày</w:t>
+            </w:r>
+            <w:proofErr w:type="gramStart"/>
+            <w:r>
+              <w:rPr>
+                <w:rFonts w:ascii="Aptos Narrow" w:eastAsia="Times New Roman" w:hAnsi="Aptos Narrow" w:cs="Times New Roman"/>
+                <w:color w:val="000000"/>
+                <w:lang w:eastAsia="ko-KR"/>
+              </w:rPr>
+              <w:t xml:space="preserve"> ..</w:t>
+            </w:r>
+            <w:proofErr w:type="gramEnd"/>
+            <w:r>
+              <w:rPr>
+                <w:rFonts w:ascii="Aptos Narrow" w:eastAsia="Times New Roman" w:hAnsi="Aptos Narrow" w:cs="Times New Roman"/>
+                <w:color w:val="000000"/>
+                <w:lang w:eastAsia="ko-KR"/>
+              </w:rPr>
+              <w:t>tháng..năm….</w:t>
             </w:r>
           </w:p>
         </w:tc>
@@ -2456,15 +2518,33 @@
                 <w:color w:val="000000"/>
                 <w:lang w:eastAsia="ko-KR"/>
               </w:rPr>
-              <w:t>Đơn vị bán vé:</w:t>
-            </w:r>
-            <w:r>
-              <w:rPr>
-                <w:rFonts w:ascii="Aptos Narrow" w:eastAsia="Times New Roman" w:hAnsi="Aptos Narrow" w:cs="Times New Roman"/>
-                <w:color w:val="000000"/>
-                <w:lang w:eastAsia="ko-KR"/>
-              </w:rPr>
-              <w:t>………….</w:t>
+              <w:t xml:space="preserve">Đơn vị bán </w:t>
+            </w:r>
+            <w:proofErr w:type="gramStart"/>
+            <w:r>
+              <w:rPr>
+                <w:rFonts w:ascii="Aptos Narrow" w:eastAsia="Times New Roman" w:hAnsi="Aptos Narrow" w:cs="Times New Roman"/>
+                <w:color w:val="000000"/>
+                <w:lang w:eastAsia="ko-KR"/>
+              </w:rPr>
+              <w:t>vé:</w:t>
+            </w:r>
+            <w:r>
+              <w:rPr>
+                <w:rFonts w:ascii="Aptos Narrow" w:eastAsia="Times New Roman" w:hAnsi="Aptos Narrow" w:cs="Times New Roman"/>
+                <w:color w:val="000000"/>
+                <w:lang w:eastAsia="ko-KR"/>
+              </w:rPr>
+              <w:t>…</w:t>
+            </w:r>
+            <w:proofErr w:type="gramEnd"/>
+            <w:r>
+              <w:rPr>
+                <w:rFonts w:ascii="Aptos Narrow" w:eastAsia="Times New Roman" w:hAnsi="Aptos Narrow" w:cs="Times New Roman"/>
+                <w:color w:val="000000"/>
+                <w:lang w:eastAsia="ko-KR"/>
+              </w:rPr>
+              <w:t>……….</w:t>
             </w:r>
           </w:p>
         </w:tc>
@@ -2550,15 +2630,33 @@
                 <w:color w:val="000000"/>
                 <w:lang w:eastAsia="ko-KR"/>
               </w:rPr>
-              <w:t>Điện thoại:</w:t>
-            </w:r>
-            <w:r>
-              <w:rPr>
-                <w:rFonts w:ascii="Aptos Narrow" w:eastAsia="Times New Roman" w:hAnsi="Aptos Narrow" w:cs="Times New Roman"/>
-                <w:color w:val="000000"/>
-                <w:lang w:eastAsia="ko-KR"/>
-              </w:rPr>
-              <w:t>…..</w:t>
+              <w:t xml:space="preserve">Điện </w:t>
+            </w:r>
+            <w:proofErr w:type="gramStart"/>
+            <w:r>
+              <w:rPr>
+                <w:rFonts w:ascii="Aptos Narrow" w:eastAsia="Times New Roman" w:hAnsi="Aptos Narrow" w:cs="Times New Roman"/>
+                <w:color w:val="000000"/>
+                <w:lang w:eastAsia="ko-KR"/>
+              </w:rPr>
+              <w:t>thoại:</w:t>
+            </w:r>
+            <w:r>
+              <w:rPr>
+                <w:rFonts w:ascii="Aptos Narrow" w:eastAsia="Times New Roman" w:hAnsi="Aptos Narrow" w:cs="Times New Roman"/>
+                <w:color w:val="000000"/>
+                <w:lang w:eastAsia="ko-KR"/>
+              </w:rPr>
+              <w:t>…</w:t>
+            </w:r>
+            <w:proofErr w:type="gramEnd"/>
+            <w:r>
+              <w:rPr>
+                <w:rFonts w:ascii="Aptos Narrow" w:eastAsia="Times New Roman" w:hAnsi="Aptos Narrow" w:cs="Times New Roman"/>
+                <w:color w:val="000000"/>
+                <w:lang w:eastAsia="ko-KR"/>
+              </w:rPr>
+              <w:t>..</w:t>
             </w:r>
           </w:p>
         </w:tc>
@@ -2770,15 +2868,33 @@
                 <w:color w:val="000000"/>
                 <w:lang w:eastAsia="ko-KR"/>
               </w:rPr>
-              <w:t>Mã NV:</w:t>
-            </w:r>
-            <w:r>
-              <w:rPr>
-                <w:rFonts w:ascii="Aptos Narrow" w:eastAsia="Times New Roman" w:hAnsi="Aptos Narrow" w:cs="Times New Roman"/>
-                <w:color w:val="000000"/>
-                <w:lang w:eastAsia="ko-KR"/>
-              </w:rPr>
-              <w:t>…………</w:t>
+              <w:t xml:space="preserve">Mã </w:t>
+            </w:r>
+            <w:proofErr w:type="gramStart"/>
+            <w:r>
+              <w:rPr>
+                <w:rFonts w:ascii="Aptos Narrow" w:eastAsia="Times New Roman" w:hAnsi="Aptos Narrow" w:cs="Times New Roman"/>
+                <w:color w:val="000000"/>
+                <w:lang w:eastAsia="ko-KR"/>
+              </w:rPr>
+              <w:t>NV:</w:t>
+            </w:r>
+            <w:r>
+              <w:rPr>
+                <w:rFonts w:ascii="Aptos Narrow" w:eastAsia="Times New Roman" w:hAnsi="Aptos Narrow" w:cs="Times New Roman"/>
+                <w:color w:val="000000"/>
+                <w:lang w:eastAsia="ko-KR"/>
+              </w:rPr>
+              <w:t>…</w:t>
+            </w:r>
+            <w:proofErr w:type="gramEnd"/>
+            <w:r>
+              <w:rPr>
+                <w:rFonts w:ascii="Aptos Narrow" w:eastAsia="Times New Roman" w:hAnsi="Aptos Narrow" w:cs="Times New Roman"/>
+                <w:color w:val="000000"/>
+                <w:lang w:eastAsia="ko-KR"/>
+              </w:rPr>
+              <w:t>………</w:t>
             </w:r>
           </w:p>
         </w:tc>
@@ -3096,15 +3212,33 @@
                 <w:color w:val="000000"/>
                 <w:lang w:eastAsia="ko-KR"/>
               </w:rPr>
-              <w:t>Mã KH:</w:t>
-            </w:r>
-            <w:r>
-              <w:rPr>
-                <w:rFonts w:ascii="Aptos Narrow" w:eastAsia="Times New Roman" w:hAnsi="Aptos Narrow" w:cs="Times New Roman"/>
-                <w:color w:val="000000"/>
-                <w:lang w:eastAsia="ko-KR"/>
-              </w:rPr>
-              <w:t>…………</w:t>
+              <w:t xml:space="preserve">Mã </w:t>
+            </w:r>
+            <w:proofErr w:type="gramStart"/>
+            <w:r>
+              <w:rPr>
+                <w:rFonts w:ascii="Aptos Narrow" w:eastAsia="Times New Roman" w:hAnsi="Aptos Narrow" w:cs="Times New Roman"/>
+                <w:color w:val="000000"/>
+                <w:lang w:eastAsia="ko-KR"/>
+              </w:rPr>
+              <w:t>KH:</w:t>
+            </w:r>
+            <w:r>
+              <w:rPr>
+                <w:rFonts w:ascii="Aptos Narrow" w:eastAsia="Times New Roman" w:hAnsi="Aptos Narrow" w:cs="Times New Roman"/>
+                <w:color w:val="000000"/>
+                <w:lang w:eastAsia="ko-KR"/>
+              </w:rPr>
+              <w:t>…</w:t>
+            </w:r>
+            <w:proofErr w:type="gramEnd"/>
+            <w:r>
+              <w:rPr>
+                <w:rFonts w:ascii="Aptos Narrow" w:eastAsia="Times New Roman" w:hAnsi="Aptos Narrow" w:cs="Times New Roman"/>
+                <w:color w:val="000000"/>
+                <w:lang w:eastAsia="ko-KR"/>
+              </w:rPr>
+              <w:t>………</w:t>
             </w:r>
           </w:p>
         </w:tc>
@@ -3217,15 +3351,33 @@
                 <w:color w:val="000000"/>
                 <w:lang w:eastAsia="ko-KR"/>
               </w:rPr>
-              <w:t>Tên KH:</w:t>
-            </w:r>
-            <w:r>
-              <w:rPr>
-                <w:rFonts w:ascii="Aptos Narrow" w:eastAsia="Times New Roman" w:hAnsi="Aptos Narrow" w:cs="Times New Roman"/>
-                <w:color w:val="000000"/>
-                <w:lang w:eastAsia="ko-KR"/>
-              </w:rPr>
-              <w:t>………</w:t>
+              <w:t xml:space="preserve">Tên </w:t>
+            </w:r>
+            <w:proofErr w:type="gramStart"/>
+            <w:r>
+              <w:rPr>
+                <w:rFonts w:ascii="Aptos Narrow" w:eastAsia="Times New Roman" w:hAnsi="Aptos Narrow" w:cs="Times New Roman"/>
+                <w:color w:val="000000"/>
+                <w:lang w:eastAsia="ko-KR"/>
+              </w:rPr>
+              <w:t>KH:</w:t>
+            </w:r>
+            <w:r>
+              <w:rPr>
+                <w:rFonts w:ascii="Aptos Narrow" w:eastAsia="Times New Roman" w:hAnsi="Aptos Narrow" w:cs="Times New Roman"/>
+                <w:color w:val="000000"/>
+                <w:lang w:eastAsia="ko-KR"/>
+              </w:rPr>
+              <w:t>…</w:t>
+            </w:r>
+            <w:proofErr w:type="gramEnd"/>
+            <w:r>
+              <w:rPr>
+                <w:rFonts w:ascii="Aptos Narrow" w:eastAsia="Times New Roman" w:hAnsi="Aptos Narrow" w:cs="Times New Roman"/>
+                <w:color w:val="000000"/>
+                <w:lang w:eastAsia="ko-KR"/>
+              </w:rPr>
+              <w:t>……</w:t>
             </w:r>
           </w:p>
         </w:tc>
@@ -3437,15 +3589,33 @@
                 <w:color w:val="000000"/>
                 <w:lang w:eastAsia="ko-KR"/>
               </w:rPr>
-              <w:t>Số điện thoại khách hàng:</w:t>
-            </w:r>
-            <w:r>
-              <w:rPr>
-                <w:rFonts w:ascii="Aptos Narrow" w:eastAsia="Times New Roman" w:hAnsi="Aptos Narrow" w:cs="Times New Roman"/>
-                <w:color w:val="000000"/>
-                <w:lang w:eastAsia="ko-KR"/>
-              </w:rPr>
-              <w:t>…………..</w:t>
+              <w:t xml:space="preserve">Số điện thoại khách </w:t>
+            </w:r>
+            <w:proofErr w:type="gramStart"/>
+            <w:r>
+              <w:rPr>
+                <w:rFonts w:ascii="Aptos Narrow" w:eastAsia="Times New Roman" w:hAnsi="Aptos Narrow" w:cs="Times New Roman"/>
+                <w:color w:val="000000"/>
+                <w:lang w:eastAsia="ko-KR"/>
+              </w:rPr>
+              <w:t>hàng:</w:t>
+            </w:r>
+            <w:r>
+              <w:rPr>
+                <w:rFonts w:ascii="Aptos Narrow" w:eastAsia="Times New Roman" w:hAnsi="Aptos Narrow" w:cs="Times New Roman"/>
+                <w:color w:val="000000"/>
+                <w:lang w:eastAsia="ko-KR"/>
+              </w:rPr>
+              <w:t>…</w:t>
+            </w:r>
+            <w:proofErr w:type="gramEnd"/>
+            <w:r>
+              <w:rPr>
+                <w:rFonts w:ascii="Aptos Narrow" w:eastAsia="Times New Roman" w:hAnsi="Aptos Narrow" w:cs="Times New Roman"/>
+                <w:color w:val="000000"/>
+                <w:lang w:eastAsia="ko-KR"/>
+              </w:rPr>
+              <w:t>………..</w:t>
             </w:r>
           </w:p>
         </w:tc>
@@ -7604,7 +7774,16 @@
           <w:sz w:val="26"/>
           <w:szCs w:val="26"/>
         </w:rPr>
-        <w:t>Để phục vụ nhu cầu quản lý bán vé tại ga tỉnh Quảng Nam một cách hiệu quả, cũng như đạt được sự tiện lợi trong quá trình quản lý và điều hành, nhà ga tỉnh Quảng Nam cần xây dựng một hệ thống quản lý bán vé toàn diện. Hệ thống này sẽ giúp quản lý hiệu quả thông tin về chuyến tàu, bán vé, quản lý khách hàng và thống kê hoạt động kinh doanh.</w:t>
+        <w:t xml:space="preserve">Để phục vụ nhu cầu quản lý bán vé tại ga tỉnh Quảng Nam một cách hiệu quả, cũng như đạt được sự tiện lợi trong quá trình quản lý và điều hành, nhà ga tỉnh Quảng Nam cần xây dựng một hệ </w:t>
+      </w:r>
+      <w:r>
+        <w:rPr>
+          <w:rFonts w:ascii="Times New Roman" w:eastAsia="Times New Roman" w:hAnsi="Times New Roman" w:cs="Times New Roman"/>
+          <w:sz w:val="26"/>
+          <w:szCs w:val="26"/>
+        </w:rPr>
+        <w:lastRenderedPageBreak/>
+        <w:t>thống quản lý bán vé toàn diện. Hệ thống này sẽ giúp quản lý hiệu quả thông tin về chuyến tàu, bán vé, quản lý khách hàng và thống kê hoạt động kinh doanh.</w:t>
       </w:r>
     </w:p>
     <w:p>
@@ -7671,7 +7850,6 @@
           <w:sz w:val="26"/>
           <w:szCs w:val="26"/>
         </w:rPr>
-        <w:lastRenderedPageBreak/>
         <w:t>Bước 1: Khách hàng đến mua vé</w:t>
       </w:r>
     </w:p>
@@ -8016,6 +8194,7 @@
           <w:sz w:val="26"/>
           <w:szCs w:val="26"/>
         </w:rPr>
+        <w:lastRenderedPageBreak/>
         <w:t>Hệ thống sẽ tự động cập nhật số lượng vé còn lại sau mỗi giao dịch.</w:t>
       </w:r>
     </w:p>
@@ -8067,7 +8246,6 @@
           <w:sz w:val="26"/>
           <w:szCs w:val="26"/>
         </w:rPr>
-        <w:lastRenderedPageBreak/>
         <w:t>Nếu khách hàng chưa thanh toán trước đó (trong trường hợp đặt vé trước), nhân viên sẽ yêu cầu khách hàng thanh toán ngay tại quầy.</w:t>
       </w:r>
     </w:p>
@@ -8436,6 +8614,7 @@
           <w:sz w:val="26"/>
           <w:szCs w:val="26"/>
         </w:rPr>
+        <w:lastRenderedPageBreak/>
         <w:t>+ Vé tập thể: Trả vé trước giờ tàu chạy từ 24 giờ đến dưới 72 giờ, lệ phí là 30% giá vé; từ 72 giờ trở lên lệ phí là 20% giá vé.</w:t>
       </w:r>
     </w:p>
@@ -8481,7 +8660,6 @@
           <w:sz w:val="26"/>
           <w:szCs w:val="26"/>
         </w:rPr>
-        <w:lastRenderedPageBreak/>
         <w:t>- Kích thước: Chiều rộng không quá 0.5m, chiều dài không quá 0.8m và giới hạn thể tích là không quá 0.16m3.</w:t>
       </w:r>
     </w:p>
@@ -8691,7 +8869,16 @@
           <w:sz w:val="26"/>
           <w:szCs w:val="26"/>
         </w:rPr>
-        <w:t>Hành khách trên 14 tuổi (gọi tắt là người lớn) bao gồm: Hộ chiếu; giấy chứng minh nhân dân (CMND); căn cước công dân (CCCD); giấy chứng minh, chứng nhận của các lực lượng vũ trang; thẻ đại biểu Quốc hội; thẻ nhà báo; thẻ đảng viên; thẻ đoàn viên; giấy phép lái xe ô tô, mô tô. Trường hợp hành khách chưa có hoặc làm mất CMND/CCCD, hành khách phải có giấy xác nhận nhân thân có dán ảnh và đóng dấu giáp lai của công an địa phương nơi cư trú.</w:t>
+        <w:t xml:space="preserve">Hành khách trên 14 tuổi (gọi tắt là người lớn) bao gồm: Hộ chiếu; giấy chứng minh nhân dân (CMND); căn cước công dân (CCCD); giấy chứng minh, chứng nhận của các lực lượng vũ trang; thẻ đại biểu Quốc hội; thẻ nhà báo; thẻ đảng viên; thẻ đoàn viên; giấy phép lái xe ô tô, mô tô. Trường hợp hành khách chưa có hoặc làm mất CMND/CCCD, hành khách phải </w:t>
+      </w:r>
+      <w:r>
+        <w:rPr>
+          <w:rFonts w:ascii="Times New Roman" w:eastAsia="Times New Roman" w:hAnsi="Times New Roman" w:cs="Times New Roman"/>
+          <w:sz w:val="26"/>
+          <w:szCs w:val="26"/>
+        </w:rPr>
+        <w:lastRenderedPageBreak/>
+        <w:t>có giấy xác nhận nhân thân có dán ảnh và đóng dấu giáp lai của công an địa phương nơi cư trú.</w:t>
       </w:r>
     </w:p>
     <w:p>
@@ -8715,16 +8902,7 @@
           <w:sz w:val="26"/>
           <w:szCs w:val="26"/>
         </w:rPr>
-        <w:t xml:space="preserve">Hành khách phải mang theo giấy tờ tùy thân và các giấy tờ có liên quan có thông tin trùng khớp với thông tin in trên Thẻ lên tàu hỏa để xuất trình cho nhân viên đường sắt khi có yêu </w:t>
-      </w:r>
-      <w:r>
-        <w:rPr>
-          <w:rFonts w:ascii="Times New Roman" w:eastAsia="Times New Roman" w:hAnsi="Times New Roman" w:cs="Times New Roman"/>
-          <w:sz w:val="26"/>
-          <w:szCs w:val="26"/>
-        </w:rPr>
-        <w:lastRenderedPageBreak/>
-        <w:t>cầu. Trường hợp khách không có vé (khi phát hiện trên tàu hoặc tại ga đến) hoặc vé không hợp lệ sẽ phải mua mới để được đi tàu.</w:t>
+        <w:t>Hành khách phải mang theo giấy tờ tùy thân và các giấy tờ có liên quan có thông tin trùng khớp với thông tin in trên Thẻ lên tàu hỏa để xuất trình cho nhân viên đường sắt khi có yêu cầu. Trường hợp khách không có vé (khi phát hiện trên tàu hoặc tại ga đến) hoặc vé không hợp lệ sẽ phải mua mới để được đi tàu.</w:t>
       </w:r>
     </w:p>
     <w:p>
@@ -9139,7 +9317,16 @@
                 <w:sz w:val="26"/>
                 <w:szCs w:val="26"/>
               </w:rPr>
-              <w:t>Khi khách hàng đến mua vé tại quầy, nhân viên bán vé sẽ cần yêu cầu cung cấp những thông tin gì từ hành khách? Có cần kiểm tra giấy tờ tùy thân của hành khách khi mua vé không?</w:t>
+              <w:t xml:space="preserve">Khi khách hàng đến mua vé tại quầy, nhân viên bán vé sẽ cần yêu cầu cung cấp những thông tin gì từ hành khách? Có cần kiểm tra giấy tờ tùy </w:t>
+            </w:r>
+            <w:r>
+              <w:rPr>
+                <w:rFonts w:ascii="Times New Roman" w:eastAsia="Times New Roman" w:hAnsi="Times New Roman" w:cs="Times New Roman"/>
+                <w:sz w:val="26"/>
+                <w:szCs w:val="26"/>
+              </w:rPr>
+              <w:lastRenderedPageBreak/>
+              <w:t>thân của hành khách khi mua vé không?</w:t>
             </w:r>
           </w:p>
         </w:tc>
@@ -9163,7 +9350,17 @@
                 <w:sz w:val="26"/>
                 <w:szCs w:val="26"/>
               </w:rPr>
-              <w:t>Có. Khách hàng cần cung cấp các thông tin gồm: Họ và tên đầy đủ, giấy tờ tùy thân có ảnh hợp lệ được pháp luật công nhận (Số CCCD/CMND | Số bằng lái xe được pháp luật công nhận | Số hộ chiếu).</w:t>
+              <w:lastRenderedPageBreak/>
+              <w:t xml:space="preserve">Có. Khách hàng cần cung cấp các thông tin gồm: Họ và tên đầy đủ, giấy tờ tùy thân có ảnh hợp lệ được pháp luật công nhận (Số CCCD/CMND | Số bằng lái xe </w:t>
+            </w:r>
+            <w:r>
+              <w:rPr>
+                <w:rFonts w:ascii="Times New Roman" w:eastAsia="Times New Roman" w:hAnsi="Times New Roman" w:cs="Times New Roman"/>
+                <w:sz w:val="26"/>
+                <w:szCs w:val="26"/>
+              </w:rPr>
+              <w:lastRenderedPageBreak/>
+              <w:t>được pháp luật công nhận | Số hộ chiếu).</w:t>
             </w:r>
           </w:p>
         </w:tc>
@@ -9187,6 +9384,7 @@
                 <w:sz w:val="26"/>
                 <w:szCs w:val="26"/>
               </w:rPr>
+              <w:lastRenderedPageBreak/>
               <w:t>Huệ</w:t>
             </w:r>
           </w:p>
@@ -9216,7 +9414,6 @@
                 <w:sz w:val="26"/>
                 <w:szCs w:val="26"/>
               </w:rPr>
-              <w:lastRenderedPageBreak/>
               <w:t>3.</w:t>
             </w:r>
           </w:p>
@@ -9346,7 +9543,25 @@
                 <w:sz w:val="26"/>
                 <w:szCs w:val="26"/>
               </w:rPr>
-              <w:t>- Vé dành cho trẻ em từ 6 đến 10 tuổi ( Giảm 25% giá vé)</w:t>
+              <w:t xml:space="preserve">- Vé dành cho trẻ em từ 6 đến 10 tuổi </w:t>
+            </w:r>
+            <w:proofErr w:type="gramStart"/>
+            <w:r>
+              <w:rPr>
+                <w:rFonts w:ascii="Times New Roman" w:eastAsia="Times New Roman" w:hAnsi="Times New Roman" w:cs="Times New Roman"/>
+                <w:sz w:val="26"/>
+                <w:szCs w:val="26"/>
+              </w:rPr>
+              <w:t>( Giảm</w:t>
+            </w:r>
+            <w:proofErr w:type="gramEnd"/>
+            <w:r>
+              <w:rPr>
+                <w:rFonts w:ascii="Times New Roman" w:eastAsia="Times New Roman" w:hAnsi="Times New Roman" w:cs="Times New Roman"/>
+                <w:sz w:val="26"/>
+                <w:szCs w:val="26"/>
+              </w:rPr>
+              <w:t xml:space="preserve"> 25% giá vé)</w:t>
             </w:r>
           </w:p>
           <w:p>
@@ -9580,7 +9795,7 @@
                 <w:sz w:val="26"/>
                 <w:szCs w:val="26"/>
               </w:rPr>
-              <w:t xml:space="preserve">Để đảm bảo hóa đơn cung cấp đầy đủ thông tin cho khách hàng và tuân thủ quy định, hóa đơn in ra cần bao gồm những thông tin nào? Theo tôi, các thông tin như mã vé, tên hành khách, chi tiết chuyến tàu, số lượng vé, </w:t>
+              <w:t xml:space="preserve">Để đảm bảo hóa đơn cung cấp đầy đủ thông tin cho khách hàng và tuân thủ quy định, hóa đơn in ra cần bao gồm những thông tin nào? </w:t>
             </w:r>
             <w:r>
               <w:rPr>
@@ -9589,7 +9804,7 @@
                 <w:szCs w:val="26"/>
               </w:rPr>
               <w:lastRenderedPageBreak/>
-              <w:t>tổng số tiền thanh toán, và phương thức thanh toán là cần thiết. Việc liệt kê các thông tin này có đúng không, và có cần bổ sung thêm thông tin nào khác?</w:t>
+              <w:t>Theo tôi, các thông tin như mã vé, tên hành khách, chi tiết chuyến tàu, số lượng vé, tổng số tiền thanh toán, và phương thức thanh toán là cần thiết. Việc liệt kê các thông tin này có đúng không, và có cần bổ sung thêm thông tin nào khác?</w:t>
             </w:r>
           </w:p>
         </w:tc>
@@ -9660,6 +9875,7 @@
                 <w:sz w:val="26"/>
                 <w:szCs w:val="26"/>
               </w:rPr>
+              <w:lastRenderedPageBreak/>
               <w:t>Địa chỉ và thông tin liên hệ của nhà ga.</w:t>
             </w:r>
           </w:p>
@@ -9681,7 +9897,6 @@
                 <w:sz w:val="26"/>
                 <w:szCs w:val="26"/>
               </w:rPr>
-              <w:lastRenderedPageBreak/>
               <w:t>Thông tin hóa đơn:</w:t>
             </w:r>
           </w:p>
@@ -9978,7 +10193,7 @@
                 <w:szCs w:val="26"/>
                 <w:shd w:val="clear" w:color="auto" w:fill="FCFAF6"/>
               </w:rPr>
-              <w:t xml:space="preserve">Hiện nay, giá hành lý ký gửi khi đi tàu từ 1.500 đến 5.000 đồng một kg, tùy </w:t>
+              <w:t xml:space="preserve">Hiện nay, giá hành lý ký gửi khi đi tàu từ 1.500 đến </w:t>
             </w:r>
             <w:r>
               <w:rPr>
@@ -9989,7 +10204,7 @@
                 <w:shd w:val="clear" w:color="auto" w:fill="FCFAF6"/>
               </w:rPr>
               <w:lastRenderedPageBreak/>
-              <w:t>khối lượng lô hàng vài kg đến hàng trăm kg.</w:t>
+              <w:t>5.000 đồng một kg, tùy khối lượng lô hàng vài kg đến hàng trăm kg.</w:t>
             </w:r>
             <w:r>
               <w:rPr>
@@ -10317,7 +10532,7 @@
                 <w:sz w:val="26"/>
                 <w:szCs w:val="26"/>
               </w:rPr>
-              <w:t xml:space="preserve">Về quy trình hoàn tiền vé sẽ cần có các quy định rõ ràng để đảm bảo tính công bằng và minh bạch cho khách hàng. Có phải quy định hoàn tiền vé sẽ bao gồm các điều kiện như thời gian tối thiểu trước giờ khởi hành </w:t>
+              <w:t xml:space="preserve">Về quy trình hoàn tiền vé sẽ cần có các quy định rõ ràng để đảm bảo tính công bằng và minh bạch cho khách hàng. Có phải quy định hoàn tiền vé sẽ bao gồm các điều kiện như thời gian tối </w:t>
             </w:r>
             <w:r>
               <w:rPr>
@@ -10327,7 +10542,7 @@
                 <w:szCs w:val="26"/>
               </w:rPr>
               <w:lastRenderedPageBreak/>
-              <w:t>để được hoàn tiền, mức phí hoàn tiền, và các trường hợp đặc biệt được hoàn tiền toàn bộ? Nếu có, vui lòng xác nhận hoặc bổ sung thêm các quy định cụ thể cần áp dụng cho chính sách hoàn tiền vé.</w:t>
+              <w:t>thiểu trước giờ khởi hành để được hoàn tiền, mức phí hoàn tiền, và các trường hợp đặc biệt được hoàn tiền toàn bộ? Nếu có, vui lòng xác nhận hoặc bổ sung thêm các quy định cụ thể cần áp dụng cho chính sách hoàn tiền vé.</w:t>
             </w:r>
           </w:p>
         </w:tc>
@@ -10755,7 +10970,34 @@
                 <w:sz w:val="26"/>
                 <w:szCs w:val="26"/>
               </w:rPr>
-              <w:t>Tình Huống 1: Hành khách có vé toa VIP nhưng muốn đổi vé sang sử dụng toa thường</w:t>
+              <w:t xml:space="preserve">Tình Huống 1: Hành khách có vé toa </w:t>
+            </w:r>
+            <w:r>
+              <w:rPr>
+                <w:rFonts w:ascii="Times New Roman" w:eastAsia="Times New Roman" w:hAnsi="Times New Roman" w:cs="Times New Roman"/>
+                <w:color w:val="000000"/>
+                <w:sz w:val="26"/>
+                <w:szCs w:val="26"/>
+              </w:rPr>
+              <w:t>hạng cao</w:t>
+            </w:r>
+            <w:r>
+              <w:rPr>
+                <w:rFonts w:ascii="Times New Roman" w:eastAsia="Times New Roman" w:hAnsi="Times New Roman" w:cs="Times New Roman"/>
+                <w:color w:val="000000"/>
+                <w:sz w:val="26"/>
+                <w:szCs w:val="26"/>
+              </w:rPr>
+              <w:t xml:space="preserve"> nhưng muốn đổi vé sang sử dụng toa </w:t>
+            </w:r>
+            <w:r>
+              <w:rPr>
+                <w:rFonts w:ascii="Times New Roman" w:eastAsia="Times New Roman" w:hAnsi="Times New Roman" w:cs="Times New Roman"/>
+                <w:color w:val="000000"/>
+                <w:sz w:val="26"/>
+                <w:szCs w:val="26"/>
+              </w:rPr>
+              <w:t>hạng thấp</w:t>
             </w:r>
             <w:r>
               <w:t>:</w:t>
@@ -10851,7 +11093,43 @@
                 <w:sz w:val="26"/>
                 <w:szCs w:val="26"/>
               </w:rPr>
-              <w:t>Tình huống 2: Hành khách có vé hạng thường nhưng muốn nâng vé lên chỗ toa VIP:</w:t>
+              <w:t xml:space="preserve">Tình huống 2: Hành khách có vé hạng </w:t>
+            </w:r>
+            <w:r>
+              <w:rPr>
+                <w:rFonts w:ascii="Times New Roman" w:eastAsia="Times New Roman" w:hAnsi="Times New Roman" w:cs="Times New Roman"/>
+                <w:color w:val="000000"/>
+                <w:sz w:val="26"/>
+                <w:szCs w:val="26"/>
+              </w:rPr>
+              <w:t>thấp</w:t>
+            </w:r>
+            <w:r>
+              <w:rPr>
+                <w:rFonts w:ascii="Times New Roman" w:eastAsia="Times New Roman" w:hAnsi="Times New Roman" w:cs="Times New Roman"/>
+                <w:color w:val="000000"/>
+                <w:sz w:val="26"/>
+                <w:szCs w:val="26"/>
+              </w:rPr>
+              <w:t xml:space="preserve"> nhưng muốn nâng vé lên chỗ toa </w:t>
+            </w:r>
+            <w:r>
+              <w:rPr>
+                <w:rFonts w:ascii="Times New Roman" w:eastAsia="Times New Roman" w:hAnsi="Times New Roman" w:cs="Times New Roman"/>
+                <w:color w:val="000000"/>
+                <w:sz w:val="26"/>
+                <w:szCs w:val="26"/>
+              </w:rPr>
+              <w:t>hạng cao</w:t>
+            </w:r>
+            <w:r>
+              <w:rPr>
+                <w:rFonts w:ascii="Times New Roman" w:eastAsia="Times New Roman" w:hAnsi="Times New Roman" w:cs="Times New Roman"/>
+                <w:color w:val="000000"/>
+                <w:sz w:val="26"/>
+                <w:szCs w:val="26"/>
+              </w:rPr>
+              <w:t>:</w:t>
             </w:r>
           </w:p>
           <w:p>
@@ -10875,7 +11153,23 @@
                 <w:sz w:val="26"/>
                 <w:szCs w:val="26"/>
               </w:rPr>
-              <w:t>Hành khách phải trả thêm chi phí nâng cấp chỗ lên toa VIP.</w:t>
+              <w:t xml:space="preserve">Hành khách phải trả thêm chi phí nâng cấp chỗ lên toa </w:t>
+            </w:r>
+            <w:r>
+              <w:rPr>
+                <w:rFonts w:ascii="Times New Roman" w:eastAsia="Times New Roman" w:hAnsi="Times New Roman" w:cs="Times New Roman"/>
+                <w:sz w:val="26"/>
+                <w:szCs w:val="26"/>
+              </w:rPr>
+              <w:t>hạng cao</w:t>
+            </w:r>
+            <w:r>
+              <w:rPr>
+                <w:rFonts w:ascii="Times New Roman" w:eastAsia="Times New Roman" w:hAnsi="Times New Roman" w:cs="Times New Roman"/>
+                <w:sz w:val="26"/>
+                <w:szCs w:val="26"/>
+              </w:rPr>
+              <w:t>.</w:t>
             </w:r>
           </w:p>
           <w:p>
@@ -12265,7 +12559,7 @@
 </file>
 
 <file path=word/endnotes.xml><?xml version="1.0" encoding="utf-8"?>
-<w:endnotes xmlns:wpc="http://schemas.microsoft.com/office/word/2010/wordprocessingCanvas" xmlns:cx="http://schemas.microsoft.com/office/drawing/2014/chartex" xmlns:cx1="http://schemas.microsoft.com/office/drawing/2015/9/8/chartex" xmlns:cx2="http://schemas.microsoft.com/office/drawing/2015/10/21/chartex" xmlns:cx3="http://schemas.microsoft.com/office/drawing/2016/5/9/chartex" xmlns:cx4="http://schemas.microsoft.com/office/drawing/2016/5/10/chartex" xmlns:cx5="http://schemas.microsoft.com/office/drawing/2016/5/11/chartex" xmlns:cx6="http://schemas.microsoft.com/office/drawing/2016/5/12/chartex" xmlns:cx7="http://schemas.microsoft.com/office/drawing/2016/5/13/chartex" xmlns:cx8="http://schemas.microsoft.com/office/drawing/2016/5/14/chartex" xmlns:mc="http://schemas.openxmlformats.org/markup-compatibility/2006" xmlns:aink="http://schemas.microsoft.com/office/drawing/2016/ink" xmlns:am3d="http://schemas.microsoft.com/office/drawing/2017/model3d" xmlns:o="urn:schemas-microsoft-com:office:office" xmlns:oel="http://schemas.microsoft.com/office/2019/extlst" xmlns:r="http://schemas.openxmlformats.org/officeDocument/2006/relationships" xmlns:m="http://schemas.openxmlformats.org/officeDocument/2006/math" xmlns:v="urn:schemas-microsoft-com:vml" xmlns:wp14="http://schemas.microsoft.com/office/word/2010/wordprocessingDrawing" xmlns:wp="http://schemas.openxmlformats.org/drawingml/2006/wordprocessingDrawing" xmlns:w10="urn:schemas-microsoft-com:office:word" xmlns:w="http://schemas.openxmlformats.org/wordprocessingml/2006/main" xmlns:w14="http://schemas.microsoft.com/office/word/2010/wordml" xmlns:w15="http://schemas.microsoft.com/office/word/2012/wordml" xmlns:w16cex="http://schemas.microsoft.com/office/word/2018/wordml/cex" xmlns:w16cid="http://schemas.microsoft.com/office/word/2016/wordml/cid" xmlns:w16="http://schemas.microsoft.com/office/word/2018/wordml" xmlns:w16du="http://schemas.microsoft.com/office/word/2023/wordml/word16du" xmlns:w16sdtdh="http://schemas.microsoft.com/office/word/2020/wordml/sdtdatahash" xmlns:w16se="http://schemas.microsoft.com/office/word/2015/wordml/symex" xmlns:wpg="http://schemas.microsoft.com/office/word/2010/wordprocessingGroup" xmlns:wpi="http://schemas.microsoft.com/office/word/2010/wordprocessingInk" xmlns:wne="http://schemas.microsoft.com/office/word/2006/wordml" xmlns:wps="http://schemas.microsoft.com/office/word/2010/wordprocessingShape" mc:Ignorable="w14 w15 w16se w16cid w16 w16cex w16sdtdh w16du wp14">
+<w:endnotes xmlns:wpc="http://schemas.microsoft.com/office/word/2010/wordprocessingCanvas" xmlns:cx="http://schemas.microsoft.com/office/drawing/2014/chartex" xmlns:cx1="http://schemas.microsoft.com/office/drawing/2015/9/8/chartex" xmlns:cx2="http://schemas.microsoft.com/office/drawing/2015/10/21/chartex" xmlns:cx3="http://schemas.microsoft.com/office/drawing/2016/5/9/chartex" xmlns:cx4="http://schemas.microsoft.com/office/drawing/2016/5/10/chartex" xmlns:cx5="http://schemas.microsoft.com/office/drawing/2016/5/11/chartex" xmlns:cx6="http://schemas.microsoft.com/office/drawing/2016/5/12/chartex" xmlns:cx7="http://schemas.microsoft.com/office/drawing/2016/5/13/chartex" xmlns:cx8="http://schemas.microsoft.com/office/drawing/2016/5/14/chartex" xmlns:mc="http://schemas.openxmlformats.org/markup-compatibility/2006" xmlns:aink="http://schemas.microsoft.com/office/drawing/2016/ink" xmlns:am3d="http://schemas.microsoft.com/office/drawing/2017/model3d" xmlns:o="urn:schemas-microsoft-com:office:office" xmlns:oel="http://schemas.microsoft.com/office/2019/extlst" xmlns:r="http://schemas.openxmlformats.org/officeDocument/2006/relationships" xmlns:m="http://schemas.openxmlformats.org/officeDocument/2006/math" xmlns:v="urn:schemas-microsoft-com:vml" xmlns:wp14="http://schemas.microsoft.com/office/word/2010/wordprocessingDrawing" xmlns:wp="http://schemas.openxmlformats.org/drawingml/2006/wordprocessingDrawing" xmlns:w10="urn:schemas-microsoft-com:office:word" xmlns:w="http://schemas.openxmlformats.org/wordprocessingml/2006/main" xmlns:w14="http://schemas.microsoft.com/office/word/2010/wordml" xmlns:w15="http://schemas.microsoft.com/office/word/2012/wordml" xmlns:w16cex="http://schemas.microsoft.com/office/word/2018/wordml/cex" xmlns:w16cid="http://schemas.microsoft.com/office/word/2016/wordml/cid" xmlns:w16="http://schemas.microsoft.com/office/word/2018/wordml" xmlns:w16sdtdh="http://schemas.microsoft.com/office/word/2020/wordml/sdtdatahash" xmlns:w16se="http://schemas.microsoft.com/office/word/2015/wordml/symex" xmlns:wpg="http://schemas.microsoft.com/office/word/2010/wordprocessingGroup" xmlns:wpi="http://schemas.microsoft.com/office/word/2010/wordprocessingInk" xmlns:wne="http://schemas.microsoft.com/office/word/2006/wordml" xmlns:wps="http://schemas.microsoft.com/office/word/2010/wordprocessingShape" mc:Ignorable="w14 w15 w16se w16cid w16 w16cex w16sdtdh wp14">
   <w:endnote w:type="separator" w:id="-1">
     <w:p>
       <w:pPr>
@@ -12290,7 +12584,7 @@
 </file>
 
 <file path=word/footer1.xml><?xml version="1.0" encoding="utf-8"?>
-<w:ftr xmlns:wpc="http://schemas.microsoft.com/office/word/2010/wordprocessingCanvas" xmlns:cx="http://schemas.microsoft.com/office/drawing/2014/chartex" xmlns:cx1="http://schemas.microsoft.com/office/drawing/2015/9/8/chartex" xmlns:cx2="http://schemas.microsoft.com/office/drawing/2015/10/21/chartex" xmlns:cx3="http://schemas.microsoft.com/office/drawing/2016/5/9/chartex" xmlns:cx4="http://schemas.microsoft.com/office/drawing/2016/5/10/chartex" xmlns:cx5="http://schemas.microsoft.com/office/drawing/2016/5/11/chartex" xmlns:cx6="http://schemas.microsoft.com/office/drawing/2016/5/12/chartex" xmlns:cx7="http://schemas.microsoft.com/office/drawing/2016/5/13/chartex" xmlns:cx8="http://schemas.microsoft.com/office/drawing/2016/5/14/chartex" xmlns:mc="http://schemas.openxmlformats.org/markup-compatibility/2006" xmlns:aink="http://schemas.microsoft.com/office/drawing/2016/ink" xmlns:am3d="http://schemas.microsoft.com/office/drawing/2017/model3d" xmlns:o="urn:schemas-microsoft-com:office:office" xmlns:oel="http://schemas.microsoft.com/office/2019/extlst" xmlns:r="http://schemas.openxmlformats.org/officeDocument/2006/relationships" xmlns:m="http://schemas.openxmlformats.org/officeDocument/2006/math" xmlns:v="urn:schemas-microsoft-com:vml" xmlns:wp14="http://schemas.microsoft.com/office/word/2010/wordprocessingDrawing" xmlns:wp="http://schemas.openxmlformats.org/drawingml/2006/wordprocessingDrawing" xmlns:w10="urn:schemas-microsoft-com:office:word" xmlns:w="http://schemas.openxmlformats.org/wordprocessingml/2006/main" xmlns:w14="http://schemas.microsoft.com/office/word/2010/wordml" xmlns:w15="http://schemas.microsoft.com/office/word/2012/wordml" xmlns:w16cex="http://schemas.microsoft.com/office/word/2018/wordml/cex" xmlns:w16cid="http://schemas.microsoft.com/office/word/2016/wordml/cid" xmlns:w16="http://schemas.microsoft.com/office/word/2018/wordml" xmlns:w16du="http://schemas.microsoft.com/office/word/2023/wordml/word16du" xmlns:w16sdtdh="http://schemas.microsoft.com/office/word/2020/wordml/sdtdatahash" xmlns:w16se="http://schemas.microsoft.com/office/word/2015/wordml/symex" xmlns:wpg="http://schemas.microsoft.com/office/word/2010/wordprocessingGroup" xmlns:wpi="http://schemas.microsoft.com/office/word/2010/wordprocessingInk" xmlns:wne="http://schemas.microsoft.com/office/word/2006/wordml" xmlns:wps="http://schemas.microsoft.com/office/word/2010/wordprocessingShape" mc:Ignorable="w14 w15 w16se w16cid w16 w16cex w16sdtdh w16du wp14">
+<w:ftr xmlns:wpc="http://schemas.microsoft.com/office/word/2010/wordprocessingCanvas" xmlns:cx="http://schemas.microsoft.com/office/drawing/2014/chartex" xmlns:cx1="http://schemas.microsoft.com/office/drawing/2015/9/8/chartex" xmlns:cx2="http://schemas.microsoft.com/office/drawing/2015/10/21/chartex" xmlns:cx3="http://schemas.microsoft.com/office/drawing/2016/5/9/chartex" xmlns:cx4="http://schemas.microsoft.com/office/drawing/2016/5/10/chartex" xmlns:cx5="http://schemas.microsoft.com/office/drawing/2016/5/11/chartex" xmlns:cx6="http://schemas.microsoft.com/office/drawing/2016/5/12/chartex" xmlns:cx7="http://schemas.microsoft.com/office/drawing/2016/5/13/chartex" xmlns:cx8="http://schemas.microsoft.com/office/drawing/2016/5/14/chartex" xmlns:mc="http://schemas.openxmlformats.org/markup-compatibility/2006" xmlns:aink="http://schemas.microsoft.com/office/drawing/2016/ink" xmlns:am3d="http://schemas.microsoft.com/office/drawing/2017/model3d" xmlns:o="urn:schemas-microsoft-com:office:office" xmlns:oel="http://schemas.microsoft.com/office/2019/extlst" xmlns:r="http://schemas.openxmlformats.org/officeDocument/2006/relationships" xmlns:m="http://schemas.openxmlformats.org/officeDocument/2006/math" xmlns:v="urn:schemas-microsoft-com:vml" xmlns:wp14="http://schemas.microsoft.com/office/word/2010/wordprocessingDrawing" xmlns:wp="http://schemas.openxmlformats.org/drawingml/2006/wordprocessingDrawing" xmlns:w10="urn:schemas-microsoft-com:office:word" xmlns:w="http://schemas.openxmlformats.org/wordprocessingml/2006/main" xmlns:w14="http://schemas.microsoft.com/office/word/2010/wordml" xmlns:w15="http://schemas.microsoft.com/office/word/2012/wordml" xmlns:w16cex="http://schemas.microsoft.com/office/word/2018/wordml/cex" xmlns:w16cid="http://schemas.microsoft.com/office/word/2016/wordml/cid" xmlns:w16="http://schemas.microsoft.com/office/word/2018/wordml" xmlns:w16sdtdh="http://schemas.microsoft.com/office/word/2020/wordml/sdtdatahash" xmlns:w16se="http://schemas.microsoft.com/office/word/2015/wordml/symex" xmlns:wpg="http://schemas.microsoft.com/office/word/2010/wordprocessingGroup" xmlns:wpi="http://schemas.microsoft.com/office/word/2010/wordprocessingInk" xmlns:wne="http://schemas.microsoft.com/office/word/2006/wordml" xmlns:wps="http://schemas.microsoft.com/office/word/2010/wordprocessingShape" mc:Ignorable="w14 w15 w16se w16cid w16 w16cex w16sdtdh wp14">
   <w:p>
     <w:pPr>
       <w:pStyle w:val="Footer"/>
@@ -12300,7 +12594,7 @@
 </file>
 
 <file path=word/footer2.xml><?xml version="1.0" encoding="utf-8"?>
-<w:ftr xmlns:wpc="http://schemas.microsoft.com/office/word/2010/wordprocessingCanvas" xmlns:cx="http://schemas.microsoft.com/office/drawing/2014/chartex" xmlns:cx1="http://schemas.microsoft.com/office/drawing/2015/9/8/chartex" xmlns:cx2="http://schemas.microsoft.com/office/drawing/2015/10/21/chartex" xmlns:cx3="http://schemas.microsoft.com/office/drawing/2016/5/9/chartex" xmlns:cx4="http://schemas.microsoft.com/office/drawing/2016/5/10/chartex" xmlns:cx5="http://schemas.microsoft.com/office/drawing/2016/5/11/chartex" xmlns:cx6="http://schemas.microsoft.com/office/drawing/2016/5/12/chartex" xmlns:cx7="http://schemas.microsoft.com/office/drawing/2016/5/13/chartex" xmlns:cx8="http://schemas.microsoft.com/office/drawing/2016/5/14/chartex" xmlns:mc="http://schemas.openxmlformats.org/markup-compatibility/2006" xmlns:aink="http://schemas.microsoft.com/office/drawing/2016/ink" xmlns:am3d="http://schemas.microsoft.com/office/drawing/2017/model3d" xmlns:o="urn:schemas-microsoft-com:office:office" xmlns:oel="http://schemas.microsoft.com/office/2019/extlst" xmlns:r="http://schemas.openxmlformats.org/officeDocument/2006/relationships" xmlns:m="http://schemas.openxmlformats.org/officeDocument/2006/math" xmlns:v="urn:schemas-microsoft-com:vml" xmlns:wp14="http://schemas.microsoft.com/office/word/2010/wordprocessingDrawing" xmlns:wp="http://schemas.openxmlformats.org/drawingml/2006/wordprocessingDrawing" xmlns:w10="urn:schemas-microsoft-com:office:word" xmlns:w="http://schemas.openxmlformats.org/wordprocessingml/2006/main" xmlns:w14="http://schemas.microsoft.com/office/word/2010/wordml" xmlns:w15="http://schemas.microsoft.com/office/word/2012/wordml" xmlns:w16cex="http://schemas.microsoft.com/office/word/2018/wordml/cex" xmlns:w16cid="http://schemas.microsoft.com/office/word/2016/wordml/cid" xmlns:w16="http://schemas.microsoft.com/office/word/2018/wordml" xmlns:w16du="http://schemas.microsoft.com/office/word/2023/wordml/word16du" xmlns:w16sdtdh="http://schemas.microsoft.com/office/word/2020/wordml/sdtdatahash" xmlns:w16se="http://schemas.microsoft.com/office/word/2015/wordml/symex" xmlns:wpg="http://schemas.microsoft.com/office/word/2010/wordprocessingGroup" xmlns:wpi="http://schemas.microsoft.com/office/word/2010/wordprocessingInk" xmlns:wne="http://schemas.microsoft.com/office/word/2006/wordml" xmlns:wps="http://schemas.microsoft.com/office/word/2010/wordprocessingShape" mc:Ignorable="w14 w15 w16se w16cid w16 w16cex w16sdtdh w16du wp14">
+<w:ftr xmlns:wpc="http://schemas.microsoft.com/office/word/2010/wordprocessingCanvas" xmlns:cx="http://schemas.microsoft.com/office/drawing/2014/chartex" xmlns:cx1="http://schemas.microsoft.com/office/drawing/2015/9/8/chartex" xmlns:cx2="http://schemas.microsoft.com/office/drawing/2015/10/21/chartex" xmlns:cx3="http://schemas.microsoft.com/office/drawing/2016/5/9/chartex" xmlns:cx4="http://schemas.microsoft.com/office/drawing/2016/5/10/chartex" xmlns:cx5="http://schemas.microsoft.com/office/drawing/2016/5/11/chartex" xmlns:cx6="http://schemas.microsoft.com/office/drawing/2016/5/12/chartex" xmlns:cx7="http://schemas.microsoft.com/office/drawing/2016/5/13/chartex" xmlns:cx8="http://schemas.microsoft.com/office/drawing/2016/5/14/chartex" xmlns:mc="http://schemas.openxmlformats.org/markup-compatibility/2006" xmlns:aink="http://schemas.microsoft.com/office/drawing/2016/ink" xmlns:am3d="http://schemas.microsoft.com/office/drawing/2017/model3d" xmlns:o="urn:schemas-microsoft-com:office:office" xmlns:oel="http://schemas.microsoft.com/office/2019/extlst" xmlns:r="http://schemas.openxmlformats.org/officeDocument/2006/relationships" xmlns:m="http://schemas.openxmlformats.org/officeDocument/2006/math" xmlns:v="urn:schemas-microsoft-com:vml" xmlns:wp14="http://schemas.microsoft.com/office/word/2010/wordprocessingDrawing" xmlns:wp="http://schemas.openxmlformats.org/drawingml/2006/wordprocessingDrawing" xmlns:w10="urn:schemas-microsoft-com:office:word" xmlns:w="http://schemas.openxmlformats.org/wordprocessingml/2006/main" xmlns:w14="http://schemas.microsoft.com/office/word/2010/wordml" xmlns:w15="http://schemas.microsoft.com/office/word/2012/wordml" xmlns:w16cex="http://schemas.microsoft.com/office/word/2018/wordml/cex" xmlns:w16cid="http://schemas.microsoft.com/office/word/2016/wordml/cid" xmlns:w16="http://schemas.microsoft.com/office/word/2018/wordml" xmlns:w16sdtdh="http://schemas.microsoft.com/office/word/2020/wordml/sdtdatahash" xmlns:w16se="http://schemas.microsoft.com/office/word/2015/wordml/symex" xmlns:wpg="http://schemas.microsoft.com/office/word/2010/wordprocessingGroup" xmlns:wpi="http://schemas.microsoft.com/office/word/2010/wordprocessingInk" xmlns:wne="http://schemas.microsoft.com/office/word/2006/wordml" xmlns:wps="http://schemas.microsoft.com/office/word/2010/wordprocessingShape" mc:Ignorable="w14 w15 w16se w16cid w16 w16cex w16sdtdh wp14">
   <w:sdt>
     <w:sdtPr>
       <w:rPr>
@@ -12387,7 +12681,7 @@
                 </wp:anchor>
               </w:drawing>
             </mc:Choice>
-            <mc:Fallback xmlns:wpsCustomData="http://www.wps.cn/officeDocument/2013/wpsCustomData">
+            <mc:Fallback xmlns:wpsCustomData="http://www.wps.cn/officeDocument/2013/wpsCustomData" xmlns:w16du="http://schemas.microsoft.com/office/word/2023/wordml/word16du">
               <w:pict>
                 <v:line id="_x0000_s1026" o:spid="_x0000_s1026" o:spt="20" style="position:absolute;left:0pt;margin-left:0.85pt;margin-top:0.5pt;height:0pt;width:524.4pt;z-index:251659264;mso-width-relative:page;mso-height-relative:page;" filled="f" stroked="t" coordsize="21600,21600" o:gfxdata="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">
                   <v:fill on="f" focussize="0,0"/>
@@ -12474,7 +12768,7 @@
 </file>
 
 <file path=word/footer3.xml><?xml version="1.0" encoding="utf-8"?>
-<w:ftr xmlns:wpc="http://schemas.microsoft.com/office/word/2010/wordprocessingCanvas" xmlns:cx="http://schemas.microsoft.com/office/drawing/2014/chartex" xmlns:cx1="http://schemas.microsoft.com/office/drawing/2015/9/8/chartex" xmlns:cx2="http://schemas.microsoft.com/office/drawing/2015/10/21/chartex" xmlns:cx3="http://schemas.microsoft.com/office/drawing/2016/5/9/chartex" xmlns:cx4="http://schemas.microsoft.com/office/drawing/2016/5/10/chartex" xmlns:cx5="http://schemas.microsoft.com/office/drawing/2016/5/11/chartex" xmlns:cx6="http://schemas.microsoft.com/office/drawing/2016/5/12/chartex" xmlns:cx7="http://schemas.microsoft.com/office/drawing/2016/5/13/chartex" xmlns:cx8="http://schemas.microsoft.com/office/drawing/2016/5/14/chartex" xmlns:mc="http://schemas.openxmlformats.org/markup-compatibility/2006" xmlns:aink="http://schemas.microsoft.com/office/drawing/2016/ink" xmlns:am3d="http://schemas.microsoft.com/office/drawing/2017/model3d" xmlns:o="urn:schemas-microsoft-com:office:office" xmlns:oel="http://schemas.microsoft.com/office/2019/extlst" xmlns:r="http://schemas.openxmlformats.org/officeDocument/2006/relationships" xmlns:m="http://schemas.openxmlformats.org/officeDocument/2006/math" xmlns:v="urn:schemas-microsoft-com:vml" xmlns:wp14="http://schemas.microsoft.com/office/word/2010/wordprocessingDrawing" xmlns:wp="http://schemas.openxmlformats.org/drawingml/2006/wordprocessingDrawing" xmlns:w10="urn:schemas-microsoft-com:office:word" xmlns:w="http://schemas.openxmlformats.org/wordprocessingml/2006/main" xmlns:w14="http://schemas.microsoft.com/office/word/2010/wordml" xmlns:w15="http://schemas.microsoft.com/office/word/2012/wordml" xmlns:w16cex="http://schemas.microsoft.com/office/word/2018/wordml/cex" xmlns:w16cid="http://schemas.microsoft.com/office/word/2016/wordml/cid" xmlns:w16="http://schemas.microsoft.com/office/word/2018/wordml" xmlns:w16du="http://schemas.microsoft.com/office/word/2023/wordml/word16du" xmlns:w16sdtdh="http://schemas.microsoft.com/office/word/2020/wordml/sdtdatahash" xmlns:w16se="http://schemas.microsoft.com/office/word/2015/wordml/symex" xmlns:wpg="http://schemas.microsoft.com/office/word/2010/wordprocessingGroup" xmlns:wpi="http://schemas.microsoft.com/office/word/2010/wordprocessingInk" xmlns:wne="http://schemas.microsoft.com/office/word/2006/wordml" xmlns:wps="http://schemas.microsoft.com/office/word/2010/wordprocessingShape" mc:Ignorable="w14 w15 w16se w16cid w16 w16cex w16sdtdh w16du wp14">
+<w:ftr xmlns:wpc="http://schemas.microsoft.com/office/word/2010/wordprocessingCanvas" xmlns:cx="http://schemas.microsoft.com/office/drawing/2014/chartex" xmlns:cx1="http://schemas.microsoft.com/office/drawing/2015/9/8/chartex" xmlns:cx2="http://schemas.microsoft.com/office/drawing/2015/10/21/chartex" xmlns:cx3="http://schemas.microsoft.com/office/drawing/2016/5/9/chartex" xmlns:cx4="http://schemas.microsoft.com/office/drawing/2016/5/10/chartex" xmlns:cx5="http://schemas.microsoft.com/office/drawing/2016/5/11/chartex" xmlns:cx6="http://schemas.microsoft.com/office/drawing/2016/5/12/chartex" xmlns:cx7="http://schemas.microsoft.com/office/drawing/2016/5/13/chartex" xmlns:cx8="http://schemas.microsoft.com/office/drawing/2016/5/14/chartex" xmlns:mc="http://schemas.openxmlformats.org/markup-compatibility/2006" xmlns:aink="http://schemas.microsoft.com/office/drawing/2016/ink" xmlns:am3d="http://schemas.microsoft.com/office/drawing/2017/model3d" xmlns:o="urn:schemas-microsoft-com:office:office" xmlns:oel="http://schemas.microsoft.com/office/2019/extlst" xmlns:r="http://schemas.openxmlformats.org/officeDocument/2006/relationships" xmlns:m="http://schemas.openxmlformats.org/officeDocument/2006/math" xmlns:v="urn:schemas-microsoft-com:vml" xmlns:wp14="http://schemas.microsoft.com/office/word/2010/wordprocessingDrawing" xmlns:wp="http://schemas.openxmlformats.org/drawingml/2006/wordprocessingDrawing" xmlns:w10="urn:schemas-microsoft-com:office:word" xmlns:w="http://schemas.openxmlformats.org/wordprocessingml/2006/main" xmlns:w14="http://schemas.microsoft.com/office/word/2010/wordml" xmlns:w15="http://schemas.microsoft.com/office/word/2012/wordml" xmlns:w16cex="http://schemas.microsoft.com/office/word/2018/wordml/cex" xmlns:w16cid="http://schemas.microsoft.com/office/word/2016/wordml/cid" xmlns:w16="http://schemas.microsoft.com/office/word/2018/wordml" xmlns:w16sdtdh="http://schemas.microsoft.com/office/word/2020/wordml/sdtdatahash" xmlns:w16se="http://schemas.microsoft.com/office/word/2015/wordml/symex" xmlns:wpg="http://schemas.microsoft.com/office/word/2010/wordprocessingGroup" xmlns:wpi="http://schemas.microsoft.com/office/word/2010/wordprocessingInk" xmlns:wne="http://schemas.microsoft.com/office/word/2006/wordml" xmlns:wps="http://schemas.microsoft.com/office/word/2010/wordprocessingShape" mc:Ignorable="w14 w15 w16se w16cid w16 w16cex w16sdtdh wp14">
   <w:p>
     <w:pPr>
       <w:pStyle w:val="Footer"/>
@@ -12484,7 +12778,7 @@
 </file>
 
 <file path=word/footnotes.xml><?xml version="1.0" encoding="utf-8"?>
-<w:footnotes xmlns:wpc="http://schemas.microsoft.com/office/word/2010/wordprocessingCanvas" xmlns:cx="http://schemas.microsoft.com/office/drawing/2014/chartex" xmlns:cx1="http://schemas.microsoft.com/office/drawing/2015/9/8/chartex" xmlns:cx2="http://schemas.microsoft.com/office/drawing/2015/10/21/chartex" xmlns:cx3="http://schemas.microsoft.com/office/drawing/2016/5/9/chartex" xmlns:cx4="http://schemas.microsoft.com/office/drawing/2016/5/10/chartex" xmlns:cx5="http://schemas.microsoft.com/office/drawing/2016/5/11/chartex" xmlns:cx6="http://schemas.microsoft.com/office/drawing/2016/5/12/chartex" xmlns:cx7="http://schemas.microsoft.com/office/drawing/2016/5/13/chartex" xmlns:cx8="http://schemas.microsoft.com/office/drawing/2016/5/14/chartex" xmlns:mc="http://schemas.openxmlformats.org/markup-compatibility/2006" xmlns:aink="http://schemas.microsoft.com/office/drawing/2016/ink" xmlns:am3d="http://schemas.microsoft.com/office/drawing/2017/model3d" xmlns:o="urn:schemas-microsoft-com:office:office" xmlns:oel="http://schemas.microsoft.com/office/2019/extlst" xmlns:r="http://schemas.openxmlformats.org/officeDocument/2006/relationships" xmlns:m="http://schemas.openxmlformats.org/officeDocument/2006/math" xmlns:v="urn:schemas-microsoft-com:vml" xmlns:wp14="http://schemas.microsoft.com/office/word/2010/wordprocessingDrawing" xmlns:wp="http://schemas.openxmlformats.org/drawingml/2006/wordprocessingDrawing" xmlns:w10="urn:schemas-microsoft-com:office:word" xmlns:w="http://schemas.openxmlformats.org/wordprocessingml/2006/main" xmlns:w14="http://schemas.microsoft.com/office/word/2010/wordml" xmlns:w15="http://schemas.microsoft.com/office/word/2012/wordml" xmlns:w16cex="http://schemas.microsoft.com/office/word/2018/wordml/cex" xmlns:w16cid="http://schemas.microsoft.com/office/word/2016/wordml/cid" xmlns:w16="http://schemas.microsoft.com/office/word/2018/wordml" xmlns:w16du="http://schemas.microsoft.com/office/word/2023/wordml/word16du" xmlns:w16sdtdh="http://schemas.microsoft.com/office/word/2020/wordml/sdtdatahash" xmlns:w16se="http://schemas.microsoft.com/office/word/2015/wordml/symex" xmlns:wpg="http://schemas.microsoft.com/office/word/2010/wordprocessingGroup" xmlns:wpi="http://schemas.microsoft.com/office/word/2010/wordprocessingInk" xmlns:wne="http://schemas.microsoft.com/office/word/2006/wordml" xmlns:wps="http://schemas.microsoft.com/office/word/2010/wordprocessingShape" mc:Ignorable="w14 w15 w16se w16cid w16 w16cex w16sdtdh w16du wp14">
+<w:footnotes xmlns:wpc="http://schemas.microsoft.com/office/word/2010/wordprocessingCanvas" xmlns:cx="http://schemas.microsoft.com/office/drawing/2014/chartex" xmlns:cx1="http://schemas.microsoft.com/office/drawing/2015/9/8/chartex" xmlns:cx2="http://schemas.microsoft.com/office/drawing/2015/10/21/chartex" xmlns:cx3="http://schemas.microsoft.com/office/drawing/2016/5/9/chartex" xmlns:cx4="http://schemas.microsoft.com/office/drawing/2016/5/10/chartex" xmlns:cx5="http://schemas.microsoft.com/office/drawing/2016/5/11/chartex" xmlns:cx6="http://schemas.microsoft.com/office/drawing/2016/5/12/chartex" xmlns:cx7="http://schemas.microsoft.com/office/drawing/2016/5/13/chartex" xmlns:cx8="http://schemas.microsoft.com/office/drawing/2016/5/14/chartex" xmlns:mc="http://schemas.openxmlformats.org/markup-compatibility/2006" xmlns:aink="http://schemas.microsoft.com/office/drawing/2016/ink" xmlns:am3d="http://schemas.microsoft.com/office/drawing/2017/model3d" xmlns:o="urn:schemas-microsoft-com:office:office" xmlns:oel="http://schemas.microsoft.com/office/2019/extlst" xmlns:r="http://schemas.openxmlformats.org/officeDocument/2006/relationships" xmlns:m="http://schemas.openxmlformats.org/officeDocument/2006/math" xmlns:v="urn:schemas-microsoft-com:vml" xmlns:wp14="http://schemas.microsoft.com/office/word/2010/wordprocessingDrawing" xmlns:wp="http://schemas.openxmlformats.org/drawingml/2006/wordprocessingDrawing" xmlns:w10="urn:schemas-microsoft-com:office:word" xmlns:w="http://schemas.openxmlformats.org/wordprocessingml/2006/main" xmlns:w14="http://schemas.microsoft.com/office/word/2010/wordml" xmlns:w15="http://schemas.microsoft.com/office/word/2012/wordml" xmlns:w16cex="http://schemas.microsoft.com/office/word/2018/wordml/cex" xmlns:w16cid="http://schemas.microsoft.com/office/word/2016/wordml/cid" xmlns:w16="http://schemas.microsoft.com/office/word/2018/wordml" xmlns:w16sdtdh="http://schemas.microsoft.com/office/word/2020/wordml/sdtdatahash" xmlns:w16se="http://schemas.microsoft.com/office/word/2015/wordml/symex" xmlns:wpg="http://schemas.microsoft.com/office/word/2010/wordprocessingGroup" xmlns:wpi="http://schemas.microsoft.com/office/word/2010/wordprocessingInk" xmlns:wne="http://schemas.microsoft.com/office/word/2006/wordml" xmlns:wps="http://schemas.microsoft.com/office/word/2010/wordprocessingShape" mc:Ignorable="w14 w15 w16se w16cid w16 w16cex w16sdtdh wp14">
   <w:footnote w:type="separator" w:id="-1">
     <w:p>
       <w:pPr>
@@ -12509,7 +12803,7 @@
 </file>
 
 <file path=word/header1.xml><?xml version="1.0" encoding="utf-8"?>
-<w:hdr xmlns:wpc="http://schemas.microsoft.com/office/word/2010/wordprocessingCanvas" xmlns:cx="http://schemas.microsoft.com/office/drawing/2014/chartex" xmlns:cx1="http://schemas.microsoft.com/office/drawing/2015/9/8/chartex" xmlns:cx2="http://schemas.microsoft.com/office/drawing/2015/10/21/chartex" xmlns:cx3="http://schemas.microsoft.com/office/drawing/2016/5/9/chartex" xmlns:cx4="http://schemas.microsoft.com/office/drawing/2016/5/10/chartex" xmlns:cx5="http://schemas.microsoft.com/office/drawing/2016/5/11/chartex" xmlns:cx6="http://schemas.microsoft.com/office/drawing/2016/5/12/chartex" xmlns:cx7="http://schemas.microsoft.com/office/drawing/2016/5/13/chartex" xmlns:cx8="http://schemas.microsoft.com/office/drawing/2016/5/14/chartex" xmlns:mc="http://schemas.openxmlformats.org/markup-compatibility/2006" xmlns:aink="http://schemas.microsoft.com/office/drawing/2016/ink" xmlns:am3d="http://schemas.microsoft.com/office/drawing/2017/model3d" xmlns:o="urn:schemas-microsoft-com:office:office" xmlns:oel="http://schemas.microsoft.com/office/2019/extlst" xmlns:r="http://schemas.openxmlformats.org/officeDocument/2006/relationships" xmlns:m="http://schemas.openxmlformats.org/officeDocument/2006/math" xmlns:v="urn:schemas-microsoft-com:vml" xmlns:wp14="http://schemas.microsoft.com/office/word/2010/wordprocessingDrawing" xmlns:wp="http://schemas.openxmlformats.org/drawingml/2006/wordprocessingDrawing" xmlns:w10="urn:schemas-microsoft-com:office:word" xmlns:w="http://schemas.openxmlformats.org/wordprocessingml/2006/main" xmlns:w14="http://schemas.microsoft.com/office/word/2010/wordml" xmlns:w15="http://schemas.microsoft.com/office/word/2012/wordml" xmlns:w16cex="http://schemas.microsoft.com/office/word/2018/wordml/cex" xmlns:w16cid="http://schemas.microsoft.com/office/word/2016/wordml/cid" xmlns:w16="http://schemas.microsoft.com/office/word/2018/wordml" xmlns:w16du="http://schemas.microsoft.com/office/word/2023/wordml/word16du" xmlns:w16sdtdh="http://schemas.microsoft.com/office/word/2020/wordml/sdtdatahash" xmlns:w16se="http://schemas.microsoft.com/office/word/2015/wordml/symex" xmlns:wpg="http://schemas.microsoft.com/office/word/2010/wordprocessingGroup" xmlns:wpi="http://schemas.microsoft.com/office/word/2010/wordprocessingInk" xmlns:wne="http://schemas.microsoft.com/office/word/2006/wordml" xmlns:wps="http://schemas.microsoft.com/office/word/2010/wordprocessingShape" mc:Ignorable="w14 w15 w16se w16cid w16 w16cex w16sdtdh w16du wp14">
+<w:hdr xmlns:wpc="http://schemas.microsoft.com/office/word/2010/wordprocessingCanvas" xmlns:cx="http://schemas.microsoft.com/office/drawing/2014/chartex" xmlns:cx1="http://schemas.microsoft.com/office/drawing/2015/9/8/chartex" xmlns:cx2="http://schemas.microsoft.com/office/drawing/2015/10/21/chartex" xmlns:cx3="http://schemas.microsoft.com/office/drawing/2016/5/9/chartex" xmlns:cx4="http://schemas.microsoft.com/office/drawing/2016/5/10/chartex" xmlns:cx5="http://schemas.microsoft.com/office/drawing/2016/5/11/chartex" xmlns:cx6="http://schemas.microsoft.com/office/drawing/2016/5/12/chartex" xmlns:cx7="http://schemas.microsoft.com/office/drawing/2016/5/13/chartex" xmlns:cx8="http://schemas.microsoft.com/office/drawing/2016/5/14/chartex" xmlns:mc="http://schemas.openxmlformats.org/markup-compatibility/2006" xmlns:aink="http://schemas.microsoft.com/office/drawing/2016/ink" xmlns:am3d="http://schemas.microsoft.com/office/drawing/2017/model3d" xmlns:o="urn:schemas-microsoft-com:office:office" xmlns:oel="http://schemas.microsoft.com/office/2019/extlst" xmlns:r="http://schemas.openxmlformats.org/officeDocument/2006/relationships" xmlns:m="http://schemas.openxmlformats.org/officeDocument/2006/math" xmlns:v="urn:schemas-microsoft-com:vml" xmlns:wp14="http://schemas.microsoft.com/office/word/2010/wordprocessingDrawing" xmlns:wp="http://schemas.openxmlformats.org/drawingml/2006/wordprocessingDrawing" xmlns:w10="urn:schemas-microsoft-com:office:word" xmlns:w="http://schemas.openxmlformats.org/wordprocessingml/2006/main" xmlns:w14="http://schemas.microsoft.com/office/word/2010/wordml" xmlns:w15="http://schemas.microsoft.com/office/word/2012/wordml" xmlns:w16cex="http://schemas.microsoft.com/office/word/2018/wordml/cex" xmlns:w16cid="http://schemas.microsoft.com/office/word/2016/wordml/cid" xmlns:w16="http://schemas.microsoft.com/office/word/2018/wordml" xmlns:w16sdtdh="http://schemas.microsoft.com/office/word/2020/wordml/sdtdatahash" xmlns:w16se="http://schemas.microsoft.com/office/word/2015/wordml/symex" xmlns:wpg="http://schemas.microsoft.com/office/word/2010/wordprocessingGroup" xmlns:wpi="http://schemas.microsoft.com/office/word/2010/wordprocessingInk" xmlns:wne="http://schemas.microsoft.com/office/word/2006/wordml" xmlns:wps="http://schemas.microsoft.com/office/word/2010/wordprocessingShape" mc:Ignorable="w14 w15 w16se w16cid w16 w16cex w16sdtdh wp14">
   <w:p>
     <w:pPr>
       <w:pStyle w:val="Header"/>
@@ -12519,7 +12813,7 @@
 </file>
 
 <file path=word/header2.xml><?xml version="1.0" encoding="utf-8"?>
-<w:hdr xmlns:wpc="http://schemas.microsoft.com/office/word/2010/wordprocessingCanvas" xmlns:cx="http://schemas.microsoft.com/office/drawing/2014/chartex" xmlns:cx1="http://schemas.microsoft.com/office/drawing/2015/9/8/chartex" xmlns:cx2="http://schemas.microsoft.com/office/drawing/2015/10/21/chartex" xmlns:cx3="http://schemas.microsoft.com/office/drawing/2016/5/9/chartex" xmlns:cx4="http://schemas.microsoft.com/office/drawing/2016/5/10/chartex" xmlns:cx5="http://schemas.microsoft.com/office/drawing/2016/5/11/chartex" xmlns:cx6="http://schemas.microsoft.com/office/drawing/2016/5/12/chartex" xmlns:cx7="http://schemas.microsoft.com/office/drawing/2016/5/13/chartex" xmlns:cx8="http://schemas.microsoft.com/office/drawing/2016/5/14/chartex" xmlns:mc="http://schemas.openxmlformats.org/markup-compatibility/2006" xmlns:aink="http://schemas.microsoft.com/office/drawing/2016/ink" xmlns:am3d="http://schemas.microsoft.com/office/drawing/2017/model3d" xmlns:o="urn:schemas-microsoft-com:office:office" xmlns:oel="http://schemas.microsoft.com/office/2019/extlst" xmlns:r="http://schemas.openxmlformats.org/officeDocument/2006/relationships" xmlns:m="http://schemas.openxmlformats.org/officeDocument/2006/math" xmlns:v="urn:schemas-microsoft-com:vml" xmlns:wp14="http://schemas.microsoft.com/office/word/2010/wordprocessingDrawing" xmlns:wp="http://schemas.openxmlformats.org/drawingml/2006/wordprocessingDrawing" xmlns:w10="urn:schemas-microsoft-com:office:word" xmlns:w="http://schemas.openxmlformats.org/wordprocessingml/2006/main" xmlns:w14="http://schemas.microsoft.com/office/word/2010/wordml" xmlns:w15="http://schemas.microsoft.com/office/word/2012/wordml" xmlns:w16cex="http://schemas.microsoft.com/office/word/2018/wordml/cex" xmlns:w16cid="http://schemas.microsoft.com/office/word/2016/wordml/cid" xmlns:w16="http://schemas.microsoft.com/office/word/2018/wordml" xmlns:w16du="http://schemas.microsoft.com/office/word/2023/wordml/word16du" xmlns:w16sdtdh="http://schemas.microsoft.com/office/word/2020/wordml/sdtdatahash" xmlns:w16se="http://schemas.microsoft.com/office/word/2015/wordml/symex" xmlns:wpg="http://schemas.microsoft.com/office/word/2010/wordprocessingGroup" xmlns:wpi="http://schemas.microsoft.com/office/word/2010/wordprocessingInk" xmlns:wne="http://schemas.microsoft.com/office/word/2006/wordml" xmlns:wps="http://schemas.microsoft.com/office/word/2010/wordprocessingShape" mc:Ignorable="w14 w15 w16se w16cid w16 w16cex w16sdtdh w16du wp14">
+<w:hdr xmlns:wpc="http://schemas.microsoft.com/office/word/2010/wordprocessingCanvas" xmlns:cx="http://schemas.microsoft.com/office/drawing/2014/chartex" xmlns:cx1="http://schemas.microsoft.com/office/drawing/2015/9/8/chartex" xmlns:cx2="http://schemas.microsoft.com/office/drawing/2015/10/21/chartex" xmlns:cx3="http://schemas.microsoft.com/office/drawing/2016/5/9/chartex" xmlns:cx4="http://schemas.microsoft.com/office/drawing/2016/5/10/chartex" xmlns:cx5="http://schemas.microsoft.com/office/drawing/2016/5/11/chartex" xmlns:cx6="http://schemas.microsoft.com/office/drawing/2016/5/12/chartex" xmlns:cx7="http://schemas.microsoft.com/office/drawing/2016/5/13/chartex" xmlns:cx8="http://schemas.microsoft.com/office/drawing/2016/5/14/chartex" xmlns:mc="http://schemas.openxmlformats.org/markup-compatibility/2006" xmlns:aink="http://schemas.microsoft.com/office/drawing/2016/ink" xmlns:am3d="http://schemas.microsoft.com/office/drawing/2017/model3d" xmlns:o="urn:schemas-microsoft-com:office:office" xmlns:oel="http://schemas.microsoft.com/office/2019/extlst" xmlns:r="http://schemas.openxmlformats.org/officeDocument/2006/relationships" xmlns:m="http://schemas.openxmlformats.org/officeDocument/2006/math" xmlns:v="urn:schemas-microsoft-com:vml" xmlns:wp14="http://schemas.microsoft.com/office/word/2010/wordprocessingDrawing" xmlns:wp="http://schemas.openxmlformats.org/drawingml/2006/wordprocessingDrawing" xmlns:w10="urn:schemas-microsoft-com:office:word" xmlns:w="http://schemas.openxmlformats.org/wordprocessingml/2006/main" xmlns:w14="http://schemas.microsoft.com/office/word/2010/wordml" xmlns:w15="http://schemas.microsoft.com/office/word/2012/wordml" xmlns:w16cex="http://schemas.microsoft.com/office/word/2018/wordml/cex" xmlns:w16cid="http://schemas.microsoft.com/office/word/2016/wordml/cid" xmlns:w16="http://schemas.microsoft.com/office/word/2018/wordml" xmlns:w16sdtdh="http://schemas.microsoft.com/office/word/2020/wordml/sdtdatahash" xmlns:w16se="http://schemas.microsoft.com/office/word/2015/wordml/symex" xmlns:wpg="http://schemas.microsoft.com/office/word/2010/wordprocessingGroup" xmlns:wpi="http://schemas.microsoft.com/office/word/2010/wordprocessingInk" xmlns:wne="http://schemas.microsoft.com/office/word/2006/wordml" xmlns:wps="http://schemas.microsoft.com/office/word/2010/wordprocessingShape" mc:Ignorable="w14 w15 w16se w16cid w16 w16cex w16sdtdh wp14">
   <w:p>
     <w:pPr>
       <w:pStyle w:val="Header"/>
@@ -12529,7 +12823,7 @@
 </file>
 
 <file path=word/header3.xml><?xml version="1.0" encoding="utf-8"?>
-<w:hdr xmlns:wpc="http://schemas.microsoft.com/office/word/2010/wordprocessingCanvas" xmlns:cx="http://schemas.microsoft.com/office/drawing/2014/chartex" xmlns:cx1="http://schemas.microsoft.com/office/drawing/2015/9/8/chartex" xmlns:cx2="http://schemas.microsoft.com/office/drawing/2015/10/21/chartex" xmlns:cx3="http://schemas.microsoft.com/office/drawing/2016/5/9/chartex" xmlns:cx4="http://schemas.microsoft.com/office/drawing/2016/5/10/chartex" xmlns:cx5="http://schemas.microsoft.com/office/drawing/2016/5/11/chartex" xmlns:cx6="http://schemas.microsoft.com/office/drawing/2016/5/12/chartex" xmlns:cx7="http://schemas.microsoft.com/office/drawing/2016/5/13/chartex" xmlns:cx8="http://schemas.microsoft.com/office/drawing/2016/5/14/chartex" xmlns:mc="http://schemas.openxmlformats.org/markup-compatibility/2006" xmlns:aink="http://schemas.microsoft.com/office/drawing/2016/ink" xmlns:am3d="http://schemas.microsoft.com/office/drawing/2017/model3d" xmlns:o="urn:schemas-microsoft-com:office:office" xmlns:oel="http://schemas.microsoft.com/office/2019/extlst" xmlns:r="http://schemas.openxmlformats.org/officeDocument/2006/relationships" xmlns:m="http://schemas.openxmlformats.org/officeDocument/2006/math" xmlns:v="urn:schemas-microsoft-com:vml" xmlns:wp14="http://schemas.microsoft.com/office/word/2010/wordprocessingDrawing" xmlns:wp="http://schemas.openxmlformats.org/drawingml/2006/wordprocessingDrawing" xmlns:w10="urn:schemas-microsoft-com:office:word" xmlns:w="http://schemas.openxmlformats.org/wordprocessingml/2006/main" xmlns:w14="http://schemas.microsoft.com/office/word/2010/wordml" xmlns:w15="http://schemas.microsoft.com/office/word/2012/wordml" xmlns:w16cex="http://schemas.microsoft.com/office/word/2018/wordml/cex" xmlns:w16cid="http://schemas.microsoft.com/office/word/2016/wordml/cid" xmlns:w16="http://schemas.microsoft.com/office/word/2018/wordml" xmlns:w16du="http://schemas.microsoft.com/office/word/2023/wordml/word16du" xmlns:w16sdtdh="http://schemas.microsoft.com/office/word/2020/wordml/sdtdatahash" xmlns:w16se="http://schemas.microsoft.com/office/word/2015/wordml/symex" xmlns:wpg="http://schemas.microsoft.com/office/word/2010/wordprocessingGroup" xmlns:wpi="http://schemas.microsoft.com/office/word/2010/wordprocessingInk" xmlns:wne="http://schemas.microsoft.com/office/word/2006/wordml" xmlns:wps="http://schemas.microsoft.com/office/word/2010/wordprocessingShape" mc:Ignorable="w14 w15 w16se w16cid w16 w16cex w16sdtdh w16du wp14">
+<w:hdr xmlns:wpc="http://schemas.microsoft.com/office/word/2010/wordprocessingCanvas" xmlns:cx="http://schemas.microsoft.com/office/drawing/2014/chartex" xmlns:cx1="http://schemas.microsoft.com/office/drawing/2015/9/8/chartex" xmlns:cx2="http://schemas.microsoft.com/office/drawing/2015/10/21/chartex" xmlns:cx3="http://schemas.microsoft.com/office/drawing/2016/5/9/chartex" xmlns:cx4="http://schemas.microsoft.com/office/drawing/2016/5/10/chartex" xmlns:cx5="http://schemas.microsoft.com/office/drawing/2016/5/11/chartex" xmlns:cx6="http://schemas.microsoft.com/office/drawing/2016/5/12/chartex" xmlns:cx7="http://schemas.microsoft.com/office/drawing/2016/5/13/chartex" xmlns:cx8="http://schemas.microsoft.com/office/drawing/2016/5/14/chartex" xmlns:mc="http://schemas.openxmlformats.org/markup-compatibility/2006" xmlns:aink="http://schemas.microsoft.com/office/drawing/2016/ink" xmlns:am3d="http://schemas.microsoft.com/office/drawing/2017/model3d" xmlns:o="urn:schemas-microsoft-com:office:office" xmlns:oel="http://schemas.microsoft.com/office/2019/extlst" xmlns:r="http://schemas.openxmlformats.org/officeDocument/2006/relationships" xmlns:m="http://schemas.openxmlformats.org/officeDocument/2006/math" xmlns:v="urn:schemas-microsoft-com:vml" xmlns:wp14="http://schemas.microsoft.com/office/word/2010/wordprocessingDrawing" xmlns:wp="http://schemas.openxmlformats.org/drawingml/2006/wordprocessingDrawing" xmlns:w10="urn:schemas-microsoft-com:office:word" xmlns:w="http://schemas.openxmlformats.org/wordprocessingml/2006/main" xmlns:w14="http://schemas.microsoft.com/office/word/2010/wordml" xmlns:w15="http://schemas.microsoft.com/office/word/2012/wordml" xmlns:w16cex="http://schemas.microsoft.com/office/word/2018/wordml/cex" xmlns:w16cid="http://schemas.microsoft.com/office/word/2016/wordml/cid" xmlns:w16="http://schemas.microsoft.com/office/word/2018/wordml" xmlns:w16sdtdh="http://schemas.microsoft.com/office/word/2020/wordml/sdtdatahash" xmlns:w16se="http://schemas.microsoft.com/office/word/2015/wordml/symex" xmlns:wpg="http://schemas.microsoft.com/office/word/2010/wordprocessingGroup" xmlns:wpi="http://schemas.microsoft.com/office/word/2010/wordprocessingInk" xmlns:wne="http://schemas.microsoft.com/office/word/2006/wordml" xmlns:wps="http://schemas.microsoft.com/office/word/2010/wordprocessingShape" mc:Ignorable="w14 w15 w16se w16cid w16 w16cex w16sdtdh wp14">
   <w:p>
     <w:pPr>
       <w:pStyle w:val="Header"/>
@@ -12539,7 +12833,7 @@
 </file>
 
 <file path=word/numbering.xml><?xml version="1.0" encoding="utf-8"?>
-<w:numbering xmlns:wpc="http://schemas.microsoft.com/office/word/2010/wordprocessingCanvas" xmlns:cx="http://schemas.microsoft.com/office/drawing/2014/chartex" xmlns:cx1="http://schemas.microsoft.com/office/drawing/2015/9/8/chartex" xmlns:cx2="http://schemas.microsoft.com/office/drawing/2015/10/21/chartex" xmlns:cx3="http://schemas.microsoft.com/office/drawing/2016/5/9/chartex" xmlns:cx4="http://schemas.microsoft.com/office/drawing/2016/5/10/chartex" xmlns:cx5="http://schemas.microsoft.com/office/drawing/2016/5/11/chartex" xmlns:cx6="http://schemas.microsoft.com/office/drawing/2016/5/12/chartex" xmlns:cx7="http://schemas.microsoft.com/office/drawing/2016/5/13/chartex" xmlns:cx8="http://schemas.microsoft.com/office/drawing/2016/5/14/chartex" xmlns:mc="http://schemas.openxmlformats.org/markup-compatibility/2006" xmlns:aink="http://schemas.microsoft.com/office/drawing/2016/ink" xmlns:am3d="http://schemas.microsoft.com/office/drawing/2017/model3d" xmlns:o="urn:schemas-microsoft-com:office:office" xmlns:oel="http://schemas.microsoft.com/office/2019/extlst" xmlns:r="http://schemas.openxmlformats.org/officeDocument/2006/relationships" xmlns:m="http://schemas.openxmlformats.org/officeDocument/2006/math" xmlns:v="urn:schemas-microsoft-com:vml" xmlns:wp14="http://schemas.microsoft.com/office/word/2010/wordprocessingDrawing" xmlns:wp="http://schemas.openxmlformats.org/drawingml/2006/wordprocessingDrawing" xmlns:w10="urn:schemas-microsoft-com:office:word" xmlns:w="http://schemas.openxmlformats.org/wordprocessingml/2006/main" xmlns:w14="http://schemas.microsoft.com/office/word/2010/wordml" xmlns:w15="http://schemas.microsoft.com/office/word/2012/wordml" xmlns:w16cex="http://schemas.microsoft.com/office/word/2018/wordml/cex" xmlns:w16cid="http://schemas.microsoft.com/office/word/2016/wordml/cid" xmlns:w16="http://schemas.microsoft.com/office/word/2018/wordml" xmlns:w16du="http://schemas.microsoft.com/office/word/2023/wordml/word16du" xmlns:w16sdtdh="http://schemas.microsoft.com/office/word/2020/wordml/sdtdatahash" xmlns:w16se="http://schemas.microsoft.com/office/word/2015/wordml/symex" xmlns:wpg="http://schemas.microsoft.com/office/word/2010/wordprocessingGroup" xmlns:wpi="http://schemas.microsoft.com/office/word/2010/wordprocessingInk" xmlns:wne="http://schemas.microsoft.com/office/word/2006/wordml" xmlns:wps="http://schemas.microsoft.com/office/word/2010/wordprocessingShape" mc:Ignorable="w14 w15 w16se w16cid w16 w16cex w16sdtdh w16du wp14">
+<w:numbering xmlns:wpc="http://schemas.microsoft.com/office/word/2010/wordprocessingCanvas" xmlns:cx="http://schemas.microsoft.com/office/drawing/2014/chartex" xmlns:cx1="http://schemas.microsoft.com/office/drawing/2015/9/8/chartex" xmlns:cx2="http://schemas.microsoft.com/office/drawing/2015/10/21/chartex" xmlns:cx3="http://schemas.microsoft.com/office/drawing/2016/5/9/chartex" xmlns:cx4="http://schemas.microsoft.com/office/drawing/2016/5/10/chartex" xmlns:cx5="http://schemas.microsoft.com/office/drawing/2016/5/11/chartex" xmlns:cx6="http://schemas.microsoft.com/office/drawing/2016/5/12/chartex" xmlns:cx7="http://schemas.microsoft.com/office/drawing/2016/5/13/chartex" xmlns:cx8="http://schemas.microsoft.com/office/drawing/2016/5/14/chartex" xmlns:mc="http://schemas.openxmlformats.org/markup-compatibility/2006" xmlns:aink="http://schemas.microsoft.com/office/drawing/2016/ink" xmlns:am3d="http://schemas.microsoft.com/office/drawing/2017/model3d" xmlns:o="urn:schemas-microsoft-com:office:office" xmlns:oel="http://schemas.microsoft.com/office/2019/extlst" xmlns:r="http://schemas.openxmlformats.org/officeDocument/2006/relationships" xmlns:m="http://schemas.openxmlformats.org/officeDocument/2006/math" xmlns:v="urn:schemas-microsoft-com:vml" xmlns:wp14="http://schemas.microsoft.com/office/word/2010/wordprocessingDrawing" xmlns:wp="http://schemas.openxmlformats.org/drawingml/2006/wordprocessingDrawing" xmlns:w10="urn:schemas-microsoft-com:office:word" xmlns:w="http://schemas.openxmlformats.org/wordprocessingml/2006/main" xmlns:w14="http://schemas.microsoft.com/office/word/2010/wordml" xmlns:w15="http://schemas.microsoft.com/office/word/2012/wordml" xmlns:w16cex="http://schemas.microsoft.com/office/word/2018/wordml/cex" xmlns:w16cid="http://schemas.microsoft.com/office/word/2016/wordml/cid" xmlns:w16="http://schemas.microsoft.com/office/word/2018/wordml" xmlns:w16sdtdh="http://schemas.microsoft.com/office/word/2020/wordml/sdtdatahash" xmlns:w16se="http://schemas.microsoft.com/office/word/2015/wordml/symex" xmlns:wpg="http://schemas.microsoft.com/office/word/2010/wordprocessingGroup" xmlns:wpi="http://schemas.microsoft.com/office/word/2010/wordprocessingInk" xmlns:wne="http://schemas.microsoft.com/office/word/2006/wordml" xmlns:wps="http://schemas.microsoft.com/office/word/2010/wordprocessingShape" mc:Ignorable="w14 w15 w16se w16cid w16 w16cex w16sdtdh wp14">
   <w:abstractNum w:abstractNumId="0" w15:restartNumberingAfterBreak="0">
     <w:nsid w:val="8BF6B118"/>
     <w:multiLevelType w:val="multilevel"/>
@@ -16557,7 +16851,7 @@
 </file>
 
 <file path=word/styles.xml><?xml version="1.0" encoding="utf-8"?>
-<w:styles xmlns:mc="http://schemas.openxmlformats.org/markup-compatibility/2006" xmlns:r="http://schemas.openxmlformats.org/officeDocument/2006/relationships" xmlns:w="http://schemas.openxmlformats.org/wordprocessingml/2006/main" xmlns:w14="http://schemas.microsoft.com/office/word/2010/wordml" xmlns:w15="http://schemas.microsoft.com/office/word/2012/wordml" xmlns:w16cex="http://schemas.microsoft.com/office/word/2018/wordml/cex" xmlns:w16cid="http://schemas.microsoft.com/office/word/2016/wordml/cid" xmlns:w16="http://schemas.microsoft.com/office/word/2018/wordml" xmlns:w16du="http://schemas.microsoft.com/office/word/2023/wordml/word16du" xmlns:w16sdtdh="http://schemas.microsoft.com/office/word/2020/wordml/sdtdatahash" xmlns:w16se="http://schemas.microsoft.com/office/word/2015/wordml/symex" mc:Ignorable="w14 w15 w16se w16cid w16 w16cex w16sdtdh w16du">
+<w:styles xmlns:mc="http://schemas.openxmlformats.org/markup-compatibility/2006" xmlns:r="http://schemas.openxmlformats.org/officeDocument/2006/relationships" xmlns:w="http://schemas.openxmlformats.org/wordprocessingml/2006/main" xmlns:w14="http://schemas.microsoft.com/office/word/2010/wordml" xmlns:w15="http://schemas.microsoft.com/office/word/2012/wordml" xmlns:w16cex="http://schemas.microsoft.com/office/word/2018/wordml/cex" xmlns:w16cid="http://schemas.microsoft.com/office/word/2016/wordml/cid" xmlns:w16="http://schemas.microsoft.com/office/word/2018/wordml" xmlns:w16sdtdh="http://schemas.microsoft.com/office/word/2020/wordml/sdtdatahash" xmlns:w16se="http://schemas.microsoft.com/office/word/2015/wordml/symex" mc:Ignorable="w14 w15 w16se w16cid w16 w16cex w16sdtdh">
   <w:docDefaults>
     <w:rPrDefault>
       <w:rPr>
@@ -17383,6 +17677,10 @@
 </file>
 
 <file path=customXml/item1.xml><?xml version="1.0" encoding="utf-8"?>
+<b:Sources xmlns:b="http://schemas.openxmlformats.org/officeDocument/2006/bibliography" xmlns="http://schemas.openxmlformats.org/officeDocument/2006/bibliography" SelectedStyle="\APASixthEditionOfficeOnline.xsl" StyleName="APA" Version="6"/>
+</file>
+
+<file path=customXml/item2.xml><?xml version="1.0" encoding="utf-8"?>
 <s:customData xmlns="http://www.wps.cn/officeDocument/2013/wpsCustomData" xmlns:s="http://www.wps.cn/officeDocument/2013/wpsCustomData">
   <customSectProps/>
   <customShpExts>
@@ -17391,22 +17689,18 @@
 </s:customData>
 </file>
 
-<file path=customXml/item2.xml><?xml version="1.0" encoding="utf-8"?>
-<b:Sources xmlns:b="http://schemas.openxmlformats.org/officeDocument/2006/bibliography" xmlns="http://schemas.openxmlformats.org/officeDocument/2006/bibliography" SelectedStyle="\APASixthEditionOfficeOnline.xsl" StyleName="APA" Version="6"/>
+<file path=customXml/itemProps1.xml><?xml version="1.0" encoding="utf-8"?>
+<ds:datastoreItem xmlns:ds="http://schemas.openxmlformats.org/officeDocument/2006/customXml" ds:itemID="{1F5FBD16-CF02-4A00-92C7-011AFC3B1BAF}">
+  <ds:schemaRefs>
+    <ds:schemaRef ds:uri="http://schemas.openxmlformats.org/officeDocument/2006/bibliography"/>
+  </ds:schemaRefs>
+</ds:datastoreItem>
 </file>
 
-<file path=customXml/itemProps1.xml><?xml version="1.0" encoding="utf-8"?>
+<file path=customXml/itemProps2.xml><?xml version="1.0" encoding="utf-8"?>
 <ds:datastoreItem xmlns:ds="http://schemas.openxmlformats.org/officeDocument/2006/customXml" ds:itemID="{B1977F7D-205B-4081-913C-38D41E755F92}">
   <ds:schemaRefs>
     <ds:schemaRef ds:uri="http://www.wps.cn/officeDocument/2013/wpsCustomData"/>
   </ds:schemaRefs>
 </ds:datastoreItem>
-</file>
-
-<file path=customXml/itemProps2.xml><?xml version="1.0" encoding="utf-8"?>
-<ds:datastoreItem xmlns:ds="http://schemas.openxmlformats.org/officeDocument/2006/customXml" ds:itemID="{1F5FBD16-CF02-4A00-92C7-011AFC3B1BAF}">
-  <ds:schemaRefs>
-    <ds:schemaRef ds:uri="http://schemas.openxmlformats.org/officeDocument/2006/bibliography"/>
-  </ds:schemaRefs>
-</ds:datastoreItem>
 </file>